--- a/tests/SysRS.docx
+++ b/tests/SysRS.docx
@@ -1,88 +1,51 @@
 
 <file path=word/document.xml><?xml version="1.0" encoding="utf-8"?>
-<w:document xmlns:o="urn:schemas-microsoft-com:office:office" xmlns:r="http://schemas.openxmlformats.org/officeDocument/2006/relationships" xmlns:v="urn:schemas-microsoft-com:vml" xmlns:w="http://schemas.openxmlformats.org/wordprocessingml/2006/main" xmlns:w10="urn:schemas-microsoft-com:office:word" xmlns:wp="http://schemas.openxmlformats.org/drawingml/2006/wordprocessingDrawing" xmlns:wps="http://schemas.microsoft.com/office/word/2010/wordprocessingShape" xmlns:wpg="http://schemas.microsoft.com/office/word/2010/wordprocessingGroup" xmlns:mc="http://schemas.openxmlformats.org/markup-compatibility/2006" xmlns:wp14="http://schemas.microsoft.com/office/word/2010/wordprocessingDrawing" xmlns:w14="http://schemas.microsoft.com/office/word/2010/wordml" mc:Ignorable="w14 wp14">
+<w:document xmlns:wpc="http://schemas.microsoft.com/office/word/2010/wordprocessingCanvas" xmlns:mc="http://schemas.openxmlformats.org/markup-compatibility/2006" xmlns:o="urn:schemas-microsoft-com:office:office" xmlns:r="http://schemas.openxmlformats.org/officeDocument/2006/relationships" xmlns:m="http://schemas.openxmlformats.org/officeDocument/2006/math" xmlns:v="urn:schemas-microsoft-com:vml" xmlns:wp14="http://schemas.microsoft.com/office/word/2010/wordprocessingDrawing" xmlns:wp="http://schemas.openxmlformats.org/drawingml/2006/wordprocessingDrawing" xmlns:w10="urn:schemas-microsoft-com:office:word" xmlns:w="http://schemas.openxmlformats.org/wordprocessingml/2006/main" xmlns:w14="http://schemas.microsoft.com/office/word/2010/wordml" xmlns:w15="http://schemas.microsoft.com/office/word/2012/wordml" xmlns:wpg="http://schemas.microsoft.com/office/word/2010/wordprocessingGroup" xmlns:wpi="http://schemas.microsoft.com/office/word/2010/wordprocessingInk" xmlns:wne="http://schemas.microsoft.com/office/word/2006/wordml" xmlns:wps="http://schemas.microsoft.com/office/word/2010/wordprocessingShape" mc:Ignorable="w14 w15 wp14">
   <w:body>
     <w:p>
       <w:pPr>
-        <w:pStyle w:val="Normal"/>
-        <w:rPr>
-          <w:lang w:val="en-US"/>
-        </w:rPr>
-      </w:pPr>
-      <w:r>
-        <w:rPr>
-          <w:lang w:val="en-US"/>
-        </w:rPr>
-      </w:r>
-    </w:p>
-    <w:p>
-      <w:pPr>
-        <w:pStyle w:val="Normal"/>
-        <w:rPr>
-          <w:lang w:val="en-US"/>
-        </w:rPr>
-      </w:pPr>
-      <w:r>
-        <w:rPr>
-          <w:lang w:val="en-US"/>
-        </w:rPr>
-      </w:r>
-    </w:p>
-    <w:p>
-      <w:pPr>
-        <w:pStyle w:val="Normal"/>
-        <w:rPr>
-          <w:lang w:val="en-US"/>
-        </w:rPr>
-      </w:pPr>
-      <w:r>
-        <w:rPr>
-          <w:lang w:val="en-US"/>
-        </w:rPr>
-      </w:r>
-    </w:p>
-    <w:p>
-      <w:pPr>
-        <w:pStyle w:val="Normal"/>
+        <w:rPr>
+          <w:lang w:val="en-US"/>
+        </w:rPr>
+      </w:pPr>
+    </w:p>
+    <w:p>
+      <w:pPr>
+        <w:rPr>
+          <w:lang w:val="en-US"/>
+        </w:rPr>
+      </w:pPr>
+    </w:p>
+    <w:p>
+      <w:pPr>
+        <w:rPr>
+          <w:lang w:val="en-US"/>
+        </w:rPr>
+      </w:pPr>
+    </w:p>
+    <w:p>
+      <w:pPr>
         <w:jc w:val="center"/>
         <w:rPr>
-          <w:b/>
           <w:b/>
           <w:bCs/>
           <w:sz w:val="32"/>
           <w:szCs w:val="32"/>
         </w:rPr>
       </w:pPr>
-      <w:r>
-        <w:rPr>
-          <w:b/>
-          <w:bCs/>
+    </w:p>
+    <w:p>
+      <w:pPr>
+        <w:jc w:val="center"/>
+        <w:rPr>
           <w:sz w:val="32"/>
           <w:szCs w:val="32"/>
-        </w:rPr>
-      </w:r>
-    </w:p>
-    <w:p>
-      <w:pPr>
-        <w:pStyle w:val="Normal"/>
-        <w:jc w:val="center"/>
-        <w:rPr>
-          <w:sz w:val="32"/>
-          <w:szCs w:val="32"/>
-          <w:lang w:val="en-US"/>
-        </w:rPr>
-      </w:pPr>
-      <w:r>
-        <w:rPr>
-          <w:sz w:val="32"/>
-          <w:szCs w:val="32"/>
-          <w:lang w:val="en-US"/>
-        </w:rPr>
-      </w:r>
-    </w:p>
-    <w:p>
-      <w:pPr>
-        <w:pStyle w:val="Normal"/>
+          <w:lang w:val="en-US"/>
+        </w:rPr>
+      </w:pPr>
+    </w:p>
+    <w:p>
+      <w:pPr>
         <w:jc w:val="center"/>
         <w:rPr>
           <w:lang w:val="en-US"/>
@@ -145,7 +108,6 @@
     </w:p>
     <w:p>
       <w:pPr>
-        <w:pStyle w:val="Normal"/>
         <w:jc w:val="center"/>
         <w:rPr>
           <w:lang w:val="en-US"/>
@@ -157,26 +119,49 @@
           <w:szCs w:val="40"/>
           <w:lang w:val="en-US"/>
         </w:rPr>
-        <w:t>Blah blah blah</w:t>
-      </w:r>
-    </w:p>
-    <w:p>
-      <w:pPr>
-        <w:pStyle w:val="Normal"/>
-        <w:rPr>
-          <w:lang w:val="en-US"/>
-        </w:rPr>
-      </w:pPr>
-      <w:r>
-        <w:rPr>
-          <w:lang w:val="en-US"/>
-        </w:rPr>
-      </w:r>
-    </w:p>
-    <w:p>
-      <w:pPr>
-        <w:pStyle w:val="Normal"/>
-        <w:rPr/>
+        <w:t xml:space="preserve">Blah </w:t>
+      </w:r>
+      <w:proofErr w:type="spellStart"/>
+      <w:r>
+        <w:rPr>
+          <w:sz w:val="40"/>
+          <w:szCs w:val="40"/>
+          <w:lang w:val="en-US"/>
+        </w:rPr>
+        <w:t>blah</w:t>
+      </w:r>
+      <w:proofErr w:type="spellEnd"/>
+      <w:r>
+        <w:rPr>
+          <w:sz w:val="40"/>
+          <w:szCs w:val="40"/>
+          <w:lang w:val="en-US"/>
+        </w:rPr>
+        <w:t xml:space="preserve"> </w:t>
+      </w:r>
+      <w:proofErr w:type="spellStart"/>
+      <w:r>
+        <w:rPr>
+          <w:sz w:val="40"/>
+          <w:szCs w:val="40"/>
+          <w:lang w:val="en-US"/>
+        </w:rPr>
+        <w:t>blah</w:t>
+      </w:r>
+      <w:proofErr w:type="spellEnd"/>
+    </w:p>
+    <w:p>
+      <w:pPr>
+        <w:rPr>
+          <w:lang w:val="en-US"/>
+        </w:rPr>
+      </w:pPr>
+    </w:p>
+    <w:p>
+      <w:pPr>
+        <w:rPr>
+          <w:lang w:val="en-US"/>
+        </w:rPr>
       </w:pPr>
       <w:bookmarkStart w:id="0" w:name="__DdeLink__1066_1201066026"/>
       <w:r>
@@ -195,20 +180,44 @@
     </w:p>
     <w:p>
       <w:pPr>
-        <w:pStyle w:val="Normal"/>
-        <w:rPr/>
-      </w:pPr>
-      <w:r>
-        <w:rPr>
-          <w:lang w:val="en-US"/>
-        </w:rPr>
-        <w:t>The system shall blah blah blah</w:t>
-      </w:r>
-    </w:p>
-    <w:p>
-      <w:pPr>
-        <w:pStyle w:val="Normal"/>
-        <w:rPr/>
+        <w:rPr>
+          <w:lang w:val="en-US"/>
+        </w:rPr>
+      </w:pPr>
+      <w:r>
+        <w:rPr>
+          <w:lang w:val="en-US"/>
+        </w:rPr>
+        <w:t xml:space="preserve">The system shall blah </w:t>
+      </w:r>
+      <w:proofErr w:type="spellStart"/>
+      <w:r>
+        <w:rPr>
+          <w:lang w:val="en-US"/>
+        </w:rPr>
+        <w:t>blah</w:t>
+      </w:r>
+      <w:proofErr w:type="spellEnd"/>
+      <w:r>
+        <w:rPr>
+          <w:lang w:val="en-US"/>
+        </w:rPr>
+        <w:t xml:space="preserve"> </w:t>
+      </w:r>
+      <w:proofErr w:type="spellStart"/>
+      <w:r>
+        <w:rPr>
+          <w:lang w:val="en-US"/>
+        </w:rPr>
+        <w:t>blah</w:t>
+      </w:r>
+      <w:proofErr w:type="spellEnd"/>
+    </w:p>
+    <w:p>
+      <w:pPr>
+        <w:rPr>
+          <w:lang w:val="en-US"/>
+        </w:rPr>
       </w:pPr>
       <w:r>
         <w:rPr>
@@ -219,184 +228,646 @@
     </w:p>
     <w:p>
       <w:pPr>
-        <w:pStyle w:val="Normal"/>
-        <w:rPr/>
-      </w:pPr>
-      <w:r>
-        <w:rPr>
-          <w:lang w:val="en-US"/>
-        </w:rPr>
-        <w:t>The system shall blah blah blah</w:t>
-      </w:r>
-    </w:p>
-    <w:p>
-      <w:pPr>
-        <w:pStyle w:val="Normal"/>
-        <w:rPr/>
-      </w:pPr>
+        <w:rPr>
+          <w:lang w:val="en-US"/>
+        </w:rPr>
+      </w:pPr>
+      <w:r>
+        <w:rPr>
+          <w:lang w:val="en-US"/>
+        </w:rPr>
+        <w:t xml:space="preserve">The system shall blah </w:t>
+      </w:r>
+      <w:proofErr w:type="spellStart"/>
+      <w:r>
+        <w:rPr>
+          <w:lang w:val="en-US"/>
+        </w:rPr>
+        <w:t>blah</w:t>
+      </w:r>
+      <w:proofErr w:type="spellEnd"/>
+      <w:r>
+        <w:rPr>
+          <w:lang w:val="en-US"/>
+        </w:rPr>
+        <w:t xml:space="preserve"> </w:t>
+      </w:r>
+      <w:proofErr w:type="spellStart"/>
+      <w:r>
+        <w:rPr>
+          <w:lang w:val="en-US"/>
+        </w:rPr>
+        <w:t>blah</w:t>
+      </w:r>
+      <w:proofErr w:type="spellEnd"/>
+    </w:p>
+    <w:p>
       <w:bookmarkStart w:id="1" w:name="__DdeLink__39_754017433"/>
       <w:bookmarkEnd w:id="1"/>
       <w:r>
-        <w:rPr>
-          <w:lang w:val="en-US"/>
-        </w:rPr>
         <w:t>SysRS_FUNC_EX003</w:t>
       </w:r>
     </w:p>
     <w:p>
-      <w:pPr>
-        <w:pStyle w:val="Normal"/>
-        <w:rPr/>
-      </w:pPr>
-      <w:r>
-        <w:rPr>
-          <w:lang w:val="en-US"/>
-        </w:rPr>
+      <w:r>
         <w:t xml:space="preserve">Composite of: SysRS_SUBFUNC_EX001, SysRS_SUBFUNC_EX002, </w:t>
       </w:r>
       <w:bookmarkStart w:id="2" w:name="__DdeLink__853_492164360"/>
       <w:bookmarkEnd w:id="2"/>
-      <w:r>
-        <w:rPr>
-          <w:lang w:val="en-US"/>
-        </w:rPr>
+      <w:proofErr w:type="spellStart"/>
+      <w:r>
         <w:t>SysRS_EX_fromNoWhere</w:t>
       </w:r>
-    </w:p>
-    <w:p>
-      <w:pPr>
-        <w:pStyle w:val="Normal"/>
-        <w:rPr>
-          <w:lang w:val="en-US"/>
-        </w:rPr>
-      </w:pPr>
+      <w:proofErr w:type="spellEnd"/>
+    </w:p>
+    <w:p>
       <w:bookmarkStart w:id="3" w:name="_Toc452105420"/>
-      <w:bookmarkStart w:id="4" w:name="_Toc452105420"/>
-      <w:bookmarkEnd w:id="4"/>
-      <w:r>
-        <w:rPr>
-          <w:lang w:val="en-US"/>
-        </w:rPr>
-      </w:r>
-    </w:p>
-    <w:p>
-      <w:pPr>
-        <w:pStyle w:val="Normal"/>
-        <w:spacing w:before="0" w:after="160"/>
-        <w:rPr/>
-      </w:pPr>
-      <w:r>
-        <w:rPr>
-          <w:lang w:val="en-US"/>
-        </w:rPr>
-        <w:t>Well errr … in fact, I write here all the requirements I need to test … but a whole document set should be written soon</w:t>
-      </w:r>
-    </w:p>
-    <w:p>
-      <w:pPr>
-        <w:pStyle w:val="Normal"/>
-        <w:spacing w:before="0" w:after="160"/>
-        <w:rPr>
-          <w:lang w:val="en-US"/>
-        </w:rPr>
-      </w:pPr>
-      <w:r>
-        <w:rPr>
-          <w:lang w:val="en-US"/>
-        </w:rPr>
-      </w:r>
-    </w:p>
-    <w:p>
-      <w:pPr>
-        <w:pStyle w:val="Normal"/>
-        <w:spacing w:before="0" w:after="160"/>
-        <w:rPr>
-          <w:lang w:val="en-US"/>
-        </w:rPr>
-      </w:pPr>
-      <w:r>
-        <w:rPr>
-          <w:lang w:val="en-US"/>
-        </w:rPr>
-      </w:r>
+      <w:bookmarkEnd w:id="3"/>
+    </w:p>
+    <w:p>
+      <w:pPr>
+        <w:rPr>
+          <w:lang w:val="en-US"/>
+        </w:rPr>
+      </w:pPr>
+      <w:r>
+        <w:rPr>
+          <w:lang w:val="en-US"/>
+        </w:rPr>
+        <w:t xml:space="preserve">Well </w:t>
+      </w:r>
+      <w:proofErr w:type="spellStart"/>
+      <w:r>
+        <w:rPr>
+          <w:lang w:val="en-US"/>
+        </w:rPr>
+        <w:t>errr</w:t>
+      </w:r>
+      <w:proofErr w:type="spellEnd"/>
+      <w:r>
+        <w:rPr>
+          <w:lang w:val="en-US"/>
+        </w:rPr>
+        <w:t xml:space="preserve"> … in fact, I write here all the requirements I need to test … but a whole document set should be written soon</w:t>
+      </w:r>
+    </w:p>
+    <w:p>
+      <w:pPr>
+        <w:rPr>
+          <w:lang w:val="en-US"/>
+        </w:rPr>
+      </w:pPr>
+    </w:p>
+    <w:p>
+      <w:pPr>
+        <w:rPr>
+          <w:del w:id="4" w:author="François Souliers" w:date="2016-08-25T08:22:00Z"/>
+          <w:lang w:val="en-US"/>
+        </w:rPr>
+      </w:pPr>
+      <w:del w:id="5" w:author="François Souliers" w:date="2016-08-25T08:22:00Z">
+        <w:r>
+          <w:rPr>
+            <w:lang w:val="en-US"/>
+          </w:rPr>
+          <w:delText>SysRS_EX004</w:delText>
+        </w:r>
+      </w:del>
+    </w:p>
+    <w:p>
+      <w:pPr>
+        <w:rPr>
+          <w:lang w:val="en-US"/>
+        </w:rPr>
+      </w:pPr>
+      <w:r>
+        <w:rPr>
+          <w:lang w:val="en-US"/>
+        </w:rPr>
+        <w:t>This modification has been canceled and must not be detected</w:t>
+      </w:r>
+    </w:p>
+    <w:p>
+      <w:pPr>
+        <w:rPr>
+          <w:lang w:val="en-US"/>
+        </w:rPr>
+      </w:pPr>
+    </w:p>
+    <w:p>
+      <w:pPr>
+        <w:rPr>
+          <w:ins w:id="6" w:author="François Souliers" w:date="2016-08-25T08:23:00Z"/>
+          <w:lang w:val="en-US"/>
+        </w:rPr>
+      </w:pPr>
+      <w:ins w:id="7" w:author="François Souliers" w:date="2016-08-25T08:23:00Z">
+        <w:r>
+          <w:rPr>
+            <w:lang w:val="en-US"/>
+          </w:rPr>
+          <w:t>SysRS_EX005</w:t>
+        </w:r>
+      </w:ins>
+    </w:p>
+    <w:p>
+      <w:pPr>
+        <w:rPr>
+          <w:ins w:id="8" w:author="François Souliers" w:date="2016-08-25T08:23:00Z"/>
+          <w:lang w:val="en-US"/>
+        </w:rPr>
+      </w:pPr>
+      <w:ins w:id="9" w:author="François Souliers" w:date="2016-08-25T08:23:00Z">
+        <w:r>
+          <w:rPr>
+            <w:lang w:val="en-US"/>
+          </w:rPr>
+          <w:t>Added but not yet accepted: it must be detected</w:t>
+        </w:r>
+      </w:ins>
+    </w:p>
+    <w:p>
+      <w:pPr>
+        <w:rPr>
+          <w:ins w:id="10" w:author="François Souliers" w:date="2016-08-25T08:23:00Z"/>
+          <w:lang w:val="en-US"/>
+        </w:rPr>
+      </w:pPr>
+    </w:p>
+    <w:p>
+      <w:pPr>
+        <w:rPr>
+          <w:ins w:id="11" w:author="François Souliers" w:date="2016-08-25T08:23:00Z"/>
+          <w:rPrChange w:id="12" w:author="François Souliers" w:date="2016-08-25T08:24:00Z">
+            <w:rPr>
+              <w:ins w:id="13" w:author="François Souliers" w:date="2016-08-25T08:23:00Z"/>
+              <w:lang w:val="en-US"/>
+            </w:rPr>
+          </w:rPrChange>
+        </w:rPr>
+      </w:pPr>
+      <w:commentRangeStart w:id="14"/>
+      <w:ins w:id="15" w:author="François Souliers" w:date="2016-08-25T08:23:00Z">
+        <w:r>
+          <w:rPr>
+            <w:rPrChange w:id="16" w:author="François Souliers" w:date="2016-08-25T08:24:00Z">
+              <w:rPr>
+                <w:lang w:val="en-US"/>
+              </w:rPr>
+            </w:rPrChange>
+          </w:rPr>
+          <w:t>SysRS</w:t>
+        </w:r>
+      </w:ins>
+      <w:commentRangeEnd w:id="14"/>
+      <w:ins w:id="17" w:author="François Souliers" w:date="2016-08-25T08:24:00Z">
+        <w:r>
+          <w:rPr>
+            <w:rStyle w:val="Marquedecommentaire"/>
+          </w:rPr>
+          <w:commentReference w:id="14"/>
+        </w:r>
+      </w:ins>
+      <w:ins w:id="18" w:author="François Souliers" w:date="2016-08-25T08:23:00Z">
+        <w:r>
+          <w:rPr>
+            <w:rPrChange w:id="19" w:author="François Souliers" w:date="2016-08-25T08:24:00Z">
+              <w:rPr>
+                <w:lang w:val="en-US"/>
+              </w:rPr>
+            </w:rPrChange>
+          </w:rPr>
+          <w:t>_EX006</w:t>
+        </w:r>
+      </w:ins>
+    </w:p>
+    <w:p>
+      <w:pPr>
+        <w:rPr>
+          <w:ins w:id="20" w:author="François Souliers" w:date="2016-08-25T08:24:00Z"/>
+          <w:rPrChange w:id="21" w:author="François Souliers" w:date="2016-08-25T08:24:00Z">
+            <w:rPr>
+              <w:ins w:id="22" w:author="François Souliers" w:date="2016-08-25T08:24:00Z"/>
+              <w:lang w:val="en-US"/>
+            </w:rPr>
+          </w:rPrChange>
+        </w:rPr>
+      </w:pPr>
+      <w:ins w:id="23" w:author="François Souliers" w:date="2016-08-25T08:24:00Z">
+        <w:r>
+          <w:rPr>
+            <w:rPrChange w:id="24" w:author="François Souliers" w:date="2016-08-25T08:24:00Z">
+              <w:rPr>
+                <w:lang w:val="en-US"/>
+              </w:rPr>
+            </w:rPrChange>
+          </w:rPr>
+          <w:t xml:space="preserve">Comment </w:t>
+        </w:r>
+        <w:proofErr w:type="spellStart"/>
+        <w:r>
+          <w:rPr>
+            <w:rPrChange w:id="25" w:author="François Souliers" w:date="2016-08-25T08:24:00Z">
+              <w:rPr>
+                <w:lang w:val="en-US"/>
+              </w:rPr>
+            </w:rPrChange>
+          </w:rPr>
+          <w:t>detection</w:t>
+        </w:r>
+        <w:proofErr w:type="spellEnd"/>
+        <w:r>
+          <w:rPr>
+            <w:rPrChange w:id="26" w:author="François Souliers" w:date="2016-08-25T08:24:00Z">
+              <w:rPr>
+                <w:lang w:val="en-US"/>
+              </w:rPr>
+            </w:rPrChange>
+          </w:rPr>
+          <w:t xml:space="preserve"> #1</w:t>
+        </w:r>
+      </w:ins>
+    </w:p>
+    <w:p>
+      <w:pPr>
+        <w:rPr>
+          <w:rPrChange w:id="27" w:author="François Souliers" w:date="2016-08-25T08:24:00Z">
+            <w:rPr>
+              <w:lang w:val="en-US"/>
+            </w:rPr>
+          </w:rPrChange>
+        </w:rPr>
+      </w:pPr>
+    </w:p>
+    <w:p>
+      <w:pPr>
+        <w:rPr>
+          <w:ins w:id="28" w:author="François Souliers" w:date="2016-08-25T08:24:00Z"/>
+          <w:rPrChange w:id="29" w:author="François Souliers" w:date="2016-08-25T08:24:00Z">
+            <w:rPr>
+              <w:ins w:id="30" w:author="François Souliers" w:date="2016-08-25T08:24:00Z"/>
+              <w:lang w:val="en-US"/>
+            </w:rPr>
+          </w:rPrChange>
+        </w:rPr>
+      </w:pPr>
+      <w:ins w:id="31" w:author="François Souliers" w:date="2016-08-25T08:24:00Z">
+        <w:r>
+          <w:rPr>
+            <w:rPrChange w:id="32" w:author="François Souliers" w:date="2016-08-25T08:24:00Z">
+              <w:rPr>
+                <w:lang w:val="en-US"/>
+              </w:rPr>
+            </w:rPrChange>
+          </w:rPr>
+          <w:t>SysR</w:t>
+        </w:r>
+        <w:commentRangeStart w:id="33"/>
+        <w:r>
+          <w:rPr>
+            <w:rPrChange w:id="34" w:author="François Souliers" w:date="2016-08-25T08:24:00Z">
+              <w:rPr>
+                <w:lang w:val="en-US"/>
+              </w:rPr>
+            </w:rPrChange>
+          </w:rPr>
+          <w:t>S_EX0</w:t>
+        </w:r>
+      </w:ins>
+      <w:commentRangeEnd w:id="33"/>
+      <w:ins w:id="35" w:author="François Souliers" w:date="2016-08-25T08:25:00Z">
+        <w:r>
+          <w:rPr>
+            <w:rStyle w:val="Marquedecommentaire"/>
+          </w:rPr>
+          <w:commentReference w:id="33"/>
+        </w:r>
+      </w:ins>
+      <w:ins w:id="36" w:author="François Souliers" w:date="2016-08-25T08:24:00Z">
+        <w:r>
+          <w:rPr>
+            <w:rPrChange w:id="37" w:author="François Souliers" w:date="2016-08-25T08:24:00Z">
+              <w:rPr>
+                <w:lang w:val="en-US"/>
+              </w:rPr>
+            </w:rPrChange>
+          </w:rPr>
+          <w:t>07</w:t>
+        </w:r>
+      </w:ins>
+    </w:p>
+    <w:p>
+      <w:pPr>
+        <w:rPr>
+          <w:rPrChange w:id="38" w:author="François Souliers" w:date="2016-08-25T08:24:00Z">
+            <w:rPr>
+              <w:lang w:val="en-US"/>
+            </w:rPr>
+          </w:rPrChange>
+        </w:rPr>
+      </w:pPr>
+      <w:ins w:id="39" w:author="François Souliers" w:date="2016-08-25T08:24:00Z">
+        <w:r>
+          <w:rPr>
+            <w:rPrChange w:id="40" w:author="François Souliers" w:date="2016-08-25T08:24:00Z">
+              <w:rPr>
+                <w:lang w:val="en-US"/>
+              </w:rPr>
+            </w:rPrChange>
+          </w:rPr>
+          <w:t xml:space="preserve">Comment </w:t>
+        </w:r>
+        <w:proofErr w:type="spellStart"/>
+        <w:r>
+          <w:rPr>
+            <w:rPrChange w:id="41" w:author="François Souliers" w:date="2016-08-25T08:24:00Z">
+              <w:rPr>
+                <w:lang w:val="en-US"/>
+              </w:rPr>
+            </w:rPrChange>
+          </w:rPr>
+          <w:t>detection</w:t>
+        </w:r>
+        <w:proofErr w:type="spellEnd"/>
+        <w:r>
+          <w:rPr>
+            <w:rPrChange w:id="42" w:author="François Souliers" w:date="2016-08-25T08:24:00Z">
+              <w:rPr>
+                <w:lang w:val="en-US"/>
+              </w:rPr>
+            </w:rPrChange>
+          </w:rPr>
+          <w:t xml:space="preserve"> #2</w:t>
+        </w:r>
+      </w:ins>
+    </w:p>
+    <w:p>
+      <w:pPr>
+        <w:rPr>
+          <w:ins w:id="43" w:author="François Souliers" w:date="2016-08-25T08:25:00Z"/>
+        </w:rPr>
+      </w:pPr>
+    </w:p>
+    <w:p>
+      <w:pPr>
+        <w:rPr>
+          <w:ins w:id="44" w:author="François Souliers" w:date="2016-08-25T08:25:00Z"/>
+        </w:rPr>
+      </w:pPr>
+      <w:commentRangeStart w:id="45"/>
+      <w:ins w:id="46" w:author="François Souliers" w:date="2016-08-25T08:25:00Z">
+        <w:r>
+          <w:lastRenderedPageBreak/>
+          <w:t>SysRS_EX008</w:t>
+        </w:r>
+        <w:commentRangeEnd w:id="45"/>
+        <w:r>
+          <w:rPr>
+            <w:rStyle w:val="Marquedecommentaire"/>
+          </w:rPr>
+          <w:commentReference w:id="45"/>
+        </w:r>
+      </w:ins>
+    </w:p>
+    <w:p>
+      <w:pPr>
+        <w:rPr>
+          <w:ins w:id="47" w:author="François Souliers" w:date="2016-08-25T08:26:00Z"/>
+        </w:rPr>
+      </w:pPr>
+    </w:p>
+    <w:p>
+      <w:pPr>
+        <w:rPr>
+          <w:ins w:id="48" w:author="François Souliers" w:date="2016-08-25T08:26:00Z"/>
+        </w:rPr>
+      </w:pPr>
+    </w:p>
+    <w:p>
+      <w:pPr>
+        <w:rPr>
+          <w:ins w:id="49" w:author="François Souliers" w:date="2016-08-25T08:26:00Z"/>
+        </w:rPr>
+      </w:pPr>
+    </w:p>
+    <w:p>
+      <w:pPr>
+        <w:rPr>
+          <w:ins w:id="50" w:author="François Souliers" w:date="2016-08-25T08:26:00Z"/>
+        </w:rPr>
+      </w:pPr>
+    </w:p>
+    <w:p>
+      <w:pPr>
+        <w:rPr>
+          <w:rPrChange w:id="51" w:author="François Souliers" w:date="2016-08-25T08:24:00Z">
+            <w:rPr>
+              <w:lang w:val="en-US"/>
+            </w:rPr>
+          </w:rPrChange>
+        </w:rPr>
+      </w:pPr>
+      <w:bookmarkStart w:id="52" w:name="_GoBack"/>
+      <w:bookmarkEnd w:id="52"/>
     </w:p>
     <w:p>
       <w:pPr>
         <w:pStyle w:val="Corpsdetexte"/>
-        <w:rPr/>
-      </w:pPr>
-      <w:r>
-        <w:rPr/>
+        <w:rPr>
+          <w:lang w:val="en-US"/>
+        </w:rPr>
+      </w:pPr>
+      <w:proofErr w:type="spellStart"/>
+      <w:r>
+        <w:rPr>
+          <w:lang w:val="en-US"/>
+        </w:rPr>
         <w:t>StopReadingTheDocAfterMe</w:t>
       </w:r>
+      <w:proofErr w:type="spellEnd"/>
     </w:p>
     <w:p>
       <w:pPr>
         <w:pStyle w:val="Corpsdetexte"/>
-        <w:rPr/>
-      </w:pPr>
-      <w:r>
-        <w:rPr/>
-      </w:r>
+        <w:rPr>
+          <w:lang w:val="en-US"/>
+        </w:rPr>
+      </w:pPr>
     </w:p>
     <w:p>
       <w:pPr>
         <w:pStyle w:val="Corpsdetexte"/>
-        <w:rPr/>
-      </w:pPr>
-      <w:r>
-        <w:rPr/>
+        <w:rPr>
+          <w:lang w:val="en-US"/>
+        </w:rPr>
+      </w:pPr>
+      <w:r>
+        <w:rPr>
+          <w:lang w:val="en-US"/>
+        </w:rPr>
         <w:t>SysRS_FUNC_EX078</w:t>
       </w:r>
     </w:p>
     <w:p>
       <w:pPr>
         <w:pStyle w:val="Corpsdetexte"/>
-        <w:rPr/>
-      </w:pPr>
-      <w:r>
-        <w:rPr/>
+        <w:rPr>
+          <w:lang w:val="en-US"/>
+        </w:rPr>
+      </w:pPr>
+      <w:r>
+        <w:rPr>
+          <w:lang w:val="en-US"/>
+        </w:rPr>
         <w:t>This requirement should not be taken into account</w:t>
       </w:r>
     </w:p>
     <w:p>
       <w:pPr>
         <w:pStyle w:val="Corpsdetexte"/>
-        <w:spacing w:lineRule="auto" w:line="288" w:before="0" w:after="140"/>
-        <w:rPr/>
-      </w:pPr>
-      <w:r>
-        <w:rPr/>
-      </w:r>
+        <w:rPr>
+          <w:lang w:val="en-US"/>
+        </w:rPr>
+      </w:pPr>
     </w:p>
     <w:sectPr>
-      <w:headerReference w:type="default" r:id="rId2"/>
-      <w:footerReference w:type="default" r:id="rId3"/>
-      <w:type w:val="nextPage"/>
+      <w:headerReference w:type="default" r:id="rId10"/>
+      <w:footerReference w:type="default" r:id="rId11"/>
       <w:pgSz w:w="11906" w:h="16838"/>
-      <w:pgMar w:left="1418" w:right="1418" w:header="567" w:top="1418" w:footer="709" w:bottom="1418" w:gutter="0"/>
-      <w:pgNumType w:fmt="decimal"/>
-      <w:formProt w:val="false"/>
-      <w:textDirection w:val="lrTb"/>
-      <w:docGrid w:type="default" w:linePitch="360" w:charSpace="4294965247"/>
+      <w:pgMar w:top="1418" w:right="1418" w:bottom="1418" w:left="1418" w:header="567" w:footer="709" w:gutter="0"/>
+      <w:cols w:space="720"/>
+      <w:formProt w:val="0"/>
+      <w:docGrid w:linePitch="360" w:charSpace="-2049"/>
     </w:sectPr>
   </w:body>
 </w:document>
 </file>
 
+<file path=word/comments.xml><?xml version="1.0" encoding="utf-8"?>
+<w:comments xmlns:wpc="http://schemas.microsoft.com/office/word/2010/wordprocessingCanvas" xmlns:mc="http://schemas.openxmlformats.org/markup-compatibility/2006" xmlns:o="urn:schemas-microsoft-com:office:office" xmlns:r="http://schemas.openxmlformats.org/officeDocument/2006/relationships" xmlns:m="http://schemas.openxmlformats.org/officeDocument/2006/math" xmlns:v="urn:schemas-microsoft-com:vml" xmlns:wp14="http://schemas.microsoft.com/office/word/2010/wordprocessingDrawing" xmlns:wp="http://schemas.openxmlformats.org/drawingml/2006/wordprocessingDrawing" xmlns:w10="urn:schemas-microsoft-com:office:word" xmlns:w="http://schemas.openxmlformats.org/wordprocessingml/2006/main" xmlns:w14="http://schemas.microsoft.com/office/word/2010/wordml" xmlns:w15="http://schemas.microsoft.com/office/word/2012/wordml" xmlns:wpg="http://schemas.microsoft.com/office/word/2010/wordprocessingGroup" xmlns:wpi="http://schemas.microsoft.com/office/word/2010/wordprocessingInk" xmlns:wne="http://schemas.microsoft.com/office/word/2006/wordml" xmlns:wps="http://schemas.microsoft.com/office/word/2010/wordprocessingShape" mc:Ignorable="w14 w15 wp14">
+  <w:comment w:id="14" w:author="François Souliers" w:date="2016-08-25T08:24:00Z" w:initials="FS">
+    <w:p>
+      <w:pPr>
+        <w:pStyle w:val="Commentaire"/>
+      </w:pPr>
+      <w:r>
+        <w:rPr>
+          <w:rStyle w:val="Marquedecommentaire"/>
+        </w:rPr>
+        <w:annotationRef/>
+      </w:r>
+      <w:r>
+        <w:t xml:space="preserve">Comment of </w:t>
+      </w:r>
+      <w:proofErr w:type="spellStart"/>
+      <w:r>
+        <w:t>some</w:t>
+      </w:r>
+      <w:proofErr w:type="spellEnd"/>
+      <w:r>
+        <w:t xml:space="preserve"> part</w:t>
+      </w:r>
+    </w:p>
+  </w:comment>
+  <w:comment w:id="33" w:author="François Souliers" w:date="2016-08-25T08:25:00Z" w:initials="FS">
+    <w:p>
+      <w:pPr>
+        <w:pStyle w:val="Commentaire"/>
+      </w:pPr>
+      <w:r>
+        <w:rPr>
+          <w:rStyle w:val="Marquedecommentaire"/>
+        </w:rPr>
+        <w:annotationRef/>
+      </w:r>
+      <w:r>
+        <w:t xml:space="preserve">Comment of </w:t>
+      </w:r>
+      <w:proofErr w:type="spellStart"/>
+      <w:r>
+        <w:t>some</w:t>
+      </w:r>
+      <w:proofErr w:type="spellEnd"/>
+      <w:r>
+        <w:t xml:space="preserve"> </w:t>
+      </w:r>
+      <w:proofErr w:type="spellStart"/>
+      <w:r>
+        <w:t>other</w:t>
+      </w:r>
+      <w:proofErr w:type="spellEnd"/>
+      <w:r>
+        <w:t xml:space="preserve"> part</w:t>
+      </w:r>
+    </w:p>
+  </w:comment>
+  <w:comment w:id="45" w:author="François Souliers" w:date="2016-08-25T08:25:00Z" w:initials="FS">
+    <w:p>
+      <w:pPr>
+        <w:pStyle w:val="Commentaire"/>
+      </w:pPr>
+      <w:r>
+        <w:rPr>
+          <w:rStyle w:val="Marquedecommentaire"/>
+        </w:rPr>
+        <w:annotationRef/>
+      </w:r>
+      <w:r>
+        <w:t xml:space="preserve">Comment of all the </w:t>
+      </w:r>
+      <w:proofErr w:type="spellStart"/>
+      <w:r>
+        <w:t>paragraph</w:t>
+      </w:r>
+      <w:proofErr w:type="spellEnd"/>
+    </w:p>
+  </w:comment>
+</w:comments>
+</file>
+
+<file path=word/commentsExtended.xml><?xml version="1.0" encoding="utf-8"?>
+<w15:commentsEx xmlns:wpc="http://schemas.microsoft.com/office/word/2010/wordprocessingCanvas" xmlns:mc="http://schemas.openxmlformats.org/markup-compatibility/2006" xmlns:o="urn:schemas-microsoft-com:office:office" xmlns:r="http://schemas.openxmlformats.org/officeDocument/2006/relationships" xmlns:m="http://schemas.openxmlformats.org/officeDocument/2006/math" xmlns:v="urn:schemas-microsoft-com:vml" xmlns:wp14="http://schemas.microsoft.com/office/word/2010/wordprocessingDrawing" xmlns:wp="http://schemas.openxmlformats.org/drawingml/2006/wordprocessingDrawing" xmlns:w10="urn:schemas-microsoft-com:office:word" xmlns:w="http://schemas.openxmlformats.org/wordprocessingml/2006/main" xmlns:w14="http://schemas.microsoft.com/office/word/2010/wordml" xmlns:w15="http://schemas.microsoft.com/office/word/2012/wordml" xmlns:wpg="http://schemas.microsoft.com/office/word/2010/wordprocessingGroup" xmlns:wpi="http://schemas.microsoft.com/office/word/2010/wordprocessingInk" xmlns:wne="http://schemas.microsoft.com/office/word/2006/wordml" xmlns:wps="http://schemas.microsoft.com/office/word/2010/wordprocessingShape" mc:Ignorable="w14 w15 wp14">
+  <w15:commentEx w15:paraId="5496664E" w15:done="0"/>
+  <w15:commentEx w15:paraId="28DFA750" w15:done="0"/>
+  <w15:commentEx w15:paraId="27226DE6" w15:done="0"/>
+</w15:commentsEx>
+</file>
+
+<file path=word/endnotes.xml><?xml version="1.0" encoding="utf-8"?>
+<w:endnotes xmlns:wpc="http://schemas.microsoft.com/office/word/2010/wordprocessingCanvas" xmlns:mc="http://schemas.openxmlformats.org/markup-compatibility/2006" xmlns:o="urn:schemas-microsoft-com:office:office" xmlns:r="http://schemas.openxmlformats.org/officeDocument/2006/relationships" xmlns:m="http://schemas.openxmlformats.org/officeDocument/2006/math" xmlns:v="urn:schemas-microsoft-com:vml" xmlns:wp14="http://schemas.microsoft.com/office/word/2010/wordprocessingDrawing" xmlns:wp="http://schemas.openxmlformats.org/drawingml/2006/wordprocessingDrawing" xmlns:w10="urn:schemas-microsoft-com:office:word" xmlns:w="http://schemas.openxmlformats.org/wordprocessingml/2006/main" xmlns:w14="http://schemas.microsoft.com/office/word/2010/wordml" xmlns:w15="http://schemas.microsoft.com/office/word/2012/wordml" xmlns:wpg="http://schemas.microsoft.com/office/word/2010/wordprocessingGroup" xmlns:wpi="http://schemas.microsoft.com/office/word/2010/wordprocessingInk" xmlns:wne="http://schemas.microsoft.com/office/word/2006/wordml" xmlns:wps="http://schemas.microsoft.com/office/word/2010/wordprocessingShape" mc:Ignorable="w14 w15 wp14">
+  <w:endnote w:type="separator" w:id="-1">
+    <w:p>
+      <w:pPr>
+        <w:spacing w:after="0" w:line="240" w:lineRule="auto"/>
+      </w:pPr>
+      <w:r>
+        <w:separator/>
+      </w:r>
+    </w:p>
+  </w:endnote>
+  <w:endnote w:type="continuationSeparator" w:id="0">
+    <w:p>
+      <w:pPr>
+        <w:spacing w:after="0" w:line="240" w:lineRule="auto"/>
+      </w:pPr>
+      <w:r>
+        <w:continuationSeparator/>
+      </w:r>
+    </w:p>
+  </w:endnote>
+</w:endnotes>
+</file>
+
 <file path=word/footer1.xml><?xml version="1.0" encoding="utf-8"?>
-<w:ftr xmlns:o="urn:schemas-microsoft-com:office:office" xmlns:r="http://schemas.openxmlformats.org/officeDocument/2006/relationships" xmlns:v="urn:schemas-microsoft-com:vml" xmlns:w="http://schemas.openxmlformats.org/wordprocessingml/2006/main" xmlns:w10="urn:schemas-microsoft-com:office:word" xmlns:wp="http://schemas.openxmlformats.org/drawingml/2006/wordprocessingDrawing" xmlns:wps="http://schemas.microsoft.com/office/word/2010/wordprocessingShape" xmlns:wpg="http://schemas.microsoft.com/office/word/2010/wordprocessingGroup" xmlns:mc="http://schemas.openxmlformats.org/markup-compatibility/2006" xmlns:wp14="http://schemas.microsoft.com/office/word/2010/wordprocessingDrawing" xmlns:w14="http://schemas.microsoft.com/office/word/2010/wordml" mc:Ignorable="w14 wp14">
+<w:ftr xmlns:wpc="http://schemas.microsoft.com/office/word/2010/wordprocessingCanvas" xmlns:mc="http://schemas.openxmlformats.org/markup-compatibility/2006" xmlns:o="urn:schemas-microsoft-com:office:office" xmlns:r="http://schemas.openxmlformats.org/officeDocument/2006/relationships" xmlns:m="http://schemas.openxmlformats.org/officeDocument/2006/math" xmlns:v="urn:schemas-microsoft-com:vml" xmlns:wp14="http://schemas.microsoft.com/office/word/2010/wordprocessingDrawing" xmlns:wp="http://schemas.openxmlformats.org/drawingml/2006/wordprocessingDrawing" xmlns:w10="urn:schemas-microsoft-com:office:word" xmlns:w="http://schemas.openxmlformats.org/wordprocessingml/2006/main" xmlns:w14="http://schemas.microsoft.com/office/word/2010/wordml" xmlns:w15="http://schemas.microsoft.com/office/word/2012/wordml" xmlns:wpg="http://schemas.microsoft.com/office/word/2010/wordprocessingGroup" xmlns:wpi="http://schemas.microsoft.com/office/word/2010/wordprocessingInk" xmlns:wne="http://schemas.microsoft.com/office/word/2006/wordml" xmlns:wps="http://schemas.microsoft.com/office/word/2010/wordprocessingShape" mc:Ignorable="w14 w15 wp14">
   <w:p>
     <w:pPr>
       <w:pStyle w:val="Pieddepage"/>
       <w:tabs>
-        <w:tab w:val="left" w:pos="522" w:leader="none"/>
-        <w:tab w:val="center" w:pos="4536" w:leader="none"/>
-        <w:tab w:val="right" w:pos="9072" w:leader="none"/>
-        <w:tab w:val="right" w:pos="10148" w:leader="none"/>
+        <w:tab w:val="left" w:pos="522"/>
+        <w:tab w:val="right" w:pos="10148"/>
       </w:tabs>
-      <w:ind w:left="522" w:right="360" w:hanging="0"/>
-      <w:rPr/>
+      <w:ind w:left="522" w:right="360"/>
     </w:pPr>
     <w:r>
       <w:rPr>
@@ -413,6 +884,14 @@
         <w:szCs w:val="16"/>
       </w:rPr>
       <w:tab/>
+    </w:r>
+    <w:r>
+      <w:rPr>
+        <w:i/>
+        <w:iCs/>
+        <w:sz w:val="16"/>
+        <w:szCs w:val="16"/>
+      </w:rPr>
       <w:tab/>
       <w:t xml:space="preserve">Page </w:t>
     </w:r>
@@ -426,20 +905,23 @@
       <w:fldChar w:fldCharType="begin"/>
     </w:r>
     <w:r>
-      <w:instrText> PAGE </w:instrText>
+      <w:instrText>PAGE</w:instrText>
     </w:r>
     <w:r>
       <w:fldChar w:fldCharType="separate"/>
     </w:r>
     <w:r>
-      <w:t>1</w:t>
+      <w:rPr>
+        <w:noProof/>
+      </w:rPr>
+      <w:t>2</w:t>
     </w:r>
     <w:r>
       <w:fldChar w:fldCharType="end"/>
     </w:r>
     <w:r>
       <w:rPr>
-        <w:rStyle w:val="Pagenumber"/>
+        <w:rStyle w:val="Numrodepage"/>
         <w:rFonts w:cs="Arial"/>
         <w:sz w:val="16"/>
         <w:szCs w:val="16"/>
@@ -448,7 +930,7 @@
     </w:r>
     <w:r>
       <w:rPr>
-        <w:rStyle w:val="Pagenumber"/>
+        <w:rStyle w:val="Numrodepage"/>
         <w:rFonts w:cs="Arial"/>
         <w:sz w:val="16"/>
         <w:szCs w:val="16"/>
@@ -456,13 +938,16 @@
       <w:fldChar w:fldCharType="begin"/>
     </w:r>
     <w:r>
-      <w:instrText> NUMPAGES </w:instrText>
+      <w:instrText>NUMPAGES</w:instrText>
     </w:r>
     <w:r>
       <w:fldChar w:fldCharType="separate"/>
     </w:r>
     <w:r>
-      <w:t>1</w:t>
+      <w:rPr>
+        <w:noProof/>
+      </w:rPr>
+      <w:t>2</w:t>
     </w:r>
     <w:r>
       <w:fldChar w:fldCharType="end"/>
@@ -472,70 +957,78 @@
     <w:pPr>
       <w:pStyle w:val="Pieddepage"/>
       <w:tabs>
-        <w:tab w:val="left" w:pos="522" w:leader="none"/>
-        <w:tab w:val="center" w:pos="4536" w:leader="none"/>
-        <w:tab w:val="right" w:pos="9072" w:leader="none"/>
-        <w:tab w:val="right" w:pos="10148" w:leader="none"/>
+        <w:tab w:val="left" w:pos="522"/>
+        <w:tab w:val="right" w:pos="10148"/>
       </w:tabs>
-      <w:ind w:right="360" w:hanging="0"/>
+      <w:ind w:right="360"/>
       <w:jc w:val="right"/>
       <w:rPr>
-        <w:rStyle w:val="Pagenumber"/>
+        <w:rStyle w:val="Numrodepage"/>
         <w:rFonts w:cs="Arial"/>
         <w:color w:val="808080"/>
         <w:sz w:val="14"/>
         <w:szCs w:val="14"/>
       </w:rPr>
     </w:pPr>
-    <w:r>
-      <w:rPr>
-        <w:rFonts w:cs="Arial"/>
-        <w:color w:val="808080"/>
-        <w:sz w:val="14"/>
-        <w:szCs w:val="14"/>
-      </w:rPr>
-    </w:r>
   </w:p>
   <w:p>
     <w:pPr>
       <w:pStyle w:val="Pieddepage"/>
-      <w:rPr/>
-    </w:pPr>
-    <w:r>
-      <w:rPr/>
-    </w:r>
+    </w:pPr>
   </w:p>
 </w:ftr>
 </file>
 
+<file path=word/footnotes.xml><?xml version="1.0" encoding="utf-8"?>
+<w:footnotes xmlns:wpc="http://schemas.microsoft.com/office/word/2010/wordprocessingCanvas" xmlns:mc="http://schemas.openxmlformats.org/markup-compatibility/2006" xmlns:o="urn:schemas-microsoft-com:office:office" xmlns:r="http://schemas.openxmlformats.org/officeDocument/2006/relationships" xmlns:m="http://schemas.openxmlformats.org/officeDocument/2006/math" xmlns:v="urn:schemas-microsoft-com:vml" xmlns:wp14="http://schemas.microsoft.com/office/word/2010/wordprocessingDrawing" xmlns:wp="http://schemas.openxmlformats.org/drawingml/2006/wordprocessingDrawing" xmlns:w10="urn:schemas-microsoft-com:office:word" xmlns:w="http://schemas.openxmlformats.org/wordprocessingml/2006/main" xmlns:w14="http://schemas.microsoft.com/office/word/2010/wordml" xmlns:w15="http://schemas.microsoft.com/office/word/2012/wordml" xmlns:wpg="http://schemas.microsoft.com/office/word/2010/wordprocessingGroup" xmlns:wpi="http://schemas.microsoft.com/office/word/2010/wordprocessingInk" xmlns:wne="http://schemas.microsoft.com/office/word/2006/wordml" xmlns:wps="http://schemas.microsoft.com/office/word/2010/wordprocessingShape" mc:Ignorable="w14 w15 wp14">
+  <w:footnote w:type="separator" w:id="-1">
+    <w:p>
+      <w:pPr>
+        <w:spacing w:after="0" w:line="240" w:lineRule="auto"/>
+      </w:pPr>
+      <w:r>
+        <w:separator/>
+      </w:r>
+    </w:p>
+  </w:footnote>
+  <w:footnote w:type="continuationSeparator" w:id="0">
+    <w:p>
+      <w:pPr>
+        <w:spacing w:after="0" w:line="240" w:lineRule="auto"/>
+      </w:pPr>
+      <w:r>
+        <w:continuationSeparator/>
+      </w:r>
+    </w:p>
+  </w:footnote>
+</w:footnotes>
+</file>
+
 <file path=word/header1.xml><?xml version="1.0" encoding="utf-8"?>
-<w:hdr xmlns:o="urn:schemas-microsoft-com:office:office" xmlns:r="http://schemas.openxmlformats.org/officeDocument/2006/relationships" xmlns:v="urn:schemas-microsoft-com:vml" xmlns:w="http://schemas.openxmlformats.org/wordprocessingml/2006/main" xmlns:w10="urn:schemas-microsoft-com:office:word" xmlns:wp="http://schemas.openxmlformats.org/drawingml/2006/wordprocessingDrawing" xmlns:wps="http://schemas.microsoft.com/office/word/2010/wordprocessingShape" xmlns:wpg="http://schemas.microsoft.com/office/word/2010/wordprocessingGroup" xmlns:mc="http://schemas.openxmlformats.org/markup-compatibility/2006" xmlns:wp14="http://schemas.microsoft.com/office/word/2010/wordprocessingDrawing" xmlns:w14="http://schemas.microsoft.com/office/word/2010/wordml" mc:Ignorable="w14 wp14">
+<w:hdr xmlns:wpc="http://schemas.microsoft.com/office/word/2010/wordprocessingCanvas" xmlns:mc="http://schemas.openxmlformats.org/markup-compatibility/2006" xmlns:o="urn:schemas-microsoft-com:office:office" xmlns:r="http://schemas.openxmlformats.org/officeDocument/2006/relationships" xmlns:m="http://schemas.openxmlformats.org/officeDocument/2006/math" xmlns:v="urn:schemas-microsoft-com:vml" xmlns:wp14="http://schemas.microsoft.com/office/word/2010/wordprocessingDrawing" xmlns:wp="http://schemas.openxmlformats.org/drawingml/2006/wordprocessingDrawing" xmlns:w10="urn:schemas-microsoft-com:office:word" xmlns:w="http://schemas.openxmlformats.org/wordprocessingml/2006/main" xmlns:w14="http://schemas.microsoft.com/office/word/2010/wordml" xmlns:w15="http://schemas.microsoft.com/office/word/2012/wordml" xmlns:wpg="http://schemas.microsoft.com/office/word/2010/wordprocessingGroup" xmlns:wpi="http://schemas.microsoft.com/office/word/2010/wordprocessingInk" xmlns:wne="http://schemas.microsoft.com/office/word/2006/wordml" xmlns:wps="http://schemas.microsoft.com/office/word/2010/wordprocessingShape" mc:Ignorable="w14 w15 wp14">
   <w:p>
     <w:pPr>
-      <w:pStyle w:val="Entte"/>
+      <w:pStyle w:val="En-tte"/>
       <w:jc w:val="right"/>
       <w:rPr>
         <w:sz w:val="20"/>
         <w:szCs w:val="20"/>
       </w:rPr>
     </w:pPr>
-    <w:r>
-      <w:rPr>
-        <w:sz w:val="20"/>
-        <w:szCs w:val="20"/>
-      </w:rPr>
-    </w:r>
   </w:p>
 </w:hdr>
 </file>
 
 <file path=word/numbering.xml><?xml version="1.0" encoding="utf-8"?>
-<w:numbering xmlns:w="http://schemas.openxmlformats.org/wordprocessingml/2006/main" xmlns:o="urn:schemas-microsoft-com:office:office" xmlns:r="http://schemas.openxmlformats.org/officeDocument/2006/relationships" xmlns:v="urn:schemas-microsoft-com:vml">
-  <w:abstractNum w:abstractNumId="1">
+<w:numbering xmlns:wpc="http://schemas.microsoft.com/office/word/2010/wordprocessingCanvas" xmlns:mc="http://schemas.openxmlformats.org/markup-compatibility/2006" xmlns:o="urn:schemas-microsoft-com:office:office" xmlns:r="http://schemas.openxmlformats.org/officeDocument/2006/relationships" xmlns:m="http://schemas.openxmlformats.org/officeDocument/2006/math" xmlns:v="urn:schemas-microsoft-com:vml" xmlns:wp14="http://schemas.microsoft.com/office/word/2010/wordprocessingDrawing" xmlns:wp="http://schemas.openxmlformats.org/drawingml/2006/wordprocessingDrawing" xmlns:w10="urn:schemas-microsoft-com:office:word" xmlns:w="http://schemas.openxmlformats.org/wordprocessingml/2006/main" xmlns:w14="http://schemas.microsoft.com/office/word/2010/wordml" xmlns:w15="http://schemas.microsoft.com/office/word/2012/wordml" xmlns:wpg="http://schemas.microsoft.com/office/word/2010/wordprocessingGroup" xmlns:wpi="http://schemas.microsoft.com/office/word/2010/wordprocessingInk" xmlns:wne="http://schemas.microsoft.com/office/word/2006/wordml" xmlns:wps="http://schemas.microsoft.com/office/word/2010/wordprocessingShape" mc:Ignorable="w14 w15 wp14">
+  <w:abstractNum w:abstractNumId="0" w15:restartNumberingAfterBreak="0">
+    <w:nsid w:val="31CE6651"/>
+    <w:multiLevelType w:val="multilevel"/>
+    <w:tmpl w:val="DC3A58BE"/>
     <w:lvl w:ilvl="0">
       <w:start w:val="1"/>
+      <w:numFmt w:val="decimal"/>
       <w:pStyle w:val="Titre1"/>
-      <w:numFmt w:val="decimal"/>
       <w:lvlText w:val="%1"/>
       <w:lvlJc w:val="left"/>
       <w:pPr>
@@ -544,8 +1037,8 @@
     </w:lvl>
     <w:lvl w:ilvl="1">
       <w:start w:val="1"/>
+      <w:numFmt w:val="decimal"/>
       <w:pStyle w:val="Titre2"/>
-      <w:numFmt w:val="decimal"/>
       <w:lvlText w:val="%1.%2"/>
       <w:lvlJc w:val="left"/>
       <w:pPr>
@@ -554,8 +1047,8 @@
     </w:lvl>
     <w:lvl w:ilvl="2">
       <w:start w:val="1"/>
+      <w:numFmt w:val="decimal"/>
       <w:pStyle w:val="Titre3"/>
-      <w:numFmt w:val="decimal"/>
       <w:lvlText w:val="%1.%2.%3"/>
       <w:lvlJc w:val="left"/>
       <w:pPr>
@@ -564,8 +1057,8 @@
     </w:lvl>
     <w:lvl w:ilvl="3">
       <w:start w:val="1"/>
+      <w:numFmt w:val="decimal"/>
       <w:pStyle w:val="Titre4"/>
-      <w:numFmt w:val="decimal"/>
       <w:lvlText w:val="%1.%2.%3.%4"/>
       <w:lvlJc w:val="left"/>
       <w:pPr>
@@ -574,8 +1067,8 @@
     </w:lvl>
     <w:lvl w:ilvl="4">
       <w:start w:val="1"/>
+      <w:numFmt w:val="decimal"/>
       <w:pStyle w:val="Titre5"/>
-      <w:numFmt w:val="decimal"/>
       <w:lvlText w:val="%1.%2.%3.%4.%5"/>
       <w:lvlJc w:val="left"/>
       <w:pPr>
@@ -584,8 +1077,8 @@
     </w:lvl>
     <w:lvl w:ilvl="5">
       <w:start w:val="1"/>
+      <w:numFmt w:val="decimal"/>
       <w:pStyle w:val="Titre6"/>
-      <w:numFmt w:val="decimal"/>
       <w:lvlText w:val="%1.%2.%3.%4.%5.%6"/>
       <w:lvlJc w:val="left"/>
       <w:pPr>
@@ -594,8 +1087,8 @@
     </w:lvl>
     <w:lvl w:ilvl="6">
       <w:start w:val="1"/>
+      <w:numFmt w:val="decimal"/>
       <w:pStyle w:val="Titre7"/>
-      <w:numFmt w:val="decimal"/>
       <w:lvlText w:val="%1.%2.%3.%4.%5.%6.%7"/>
       <w:lvlJc w:val="left"/>
       <w:pPr>
@@ -604,8 +1097,8 @@
     </w:lvl>
     <w:lvl w:ilvl="7">
       <w:start w:val="1"/>
+      <w:numFmt w:val="decimal"/>
       <w:pStyle w:val="Titre8"/>
-      <w:numFmt w:val="decimal"/>
       <w:lvlText w:val="%1.%2.%3.%4.%5.%6.%7.%8"/>
       <w:lvlJc w:val="left"/>
       <w:pPr>
@@ -614,8 +1107,8 @@
     </w:lvl>
     <w:lvl w:ilvl="8">
       <w:start w:val="1"/>
+      <w:numFmt w:val="decimal"/>
       <w:pStyle w:val="Titre9"/>
-      <w:numFmt w:val="decimal"/>
       <w:lvlText w:val="%1.%2.%3.%4.%5.%6.%7.%8.%9"/>
       <w:lvlJc w:val="left"/>
       <w:pPr>
@@ -624,36 +1117,42 @@
     </w:lvl>
   </w:abstractNum>
   <w:num w:numId="1">
-    <w:abstractNumId w:val="1"/>
+    <w:abstractNumId w:val="0"/>
   </w:num>
 </w:numbering>
 </file>
 
+<file path=word/people.xml><?xml version="1.0" encoding="utf-8"?>
+<w15:people xmlns:wpc="http://schemas.microsoft.com/office/word/2010/wordprocessingCanvas" xmlns:mc="http://schemas.openxmlformats.org/markup-compatibility/2006" xmlns:o="urn:schemas-microsoft-com:office:office" xmlns:r="http://schemas.openxmlformats.org/officeDocument/2006/relationships" xmlns:m="http://schemas.openxmlformats.org/officeDocument/2006/math" xmlns:v="urn:schemas-microsoft-com:vml" xmlns:wp14="http://schemas.microsoft.com/office/word/2010/wordprocessingDrawing" xmlns:wp="http://schemas.openxmlformats.org/drawingml/2006/wordprocessingDrawing" xmlns:w10="urn:schemas-microsoft-com:office:word" xmlns:w="http://schemas.openxmlformats.org/wordprocessingml/2006/main" xmlns:w14="http://schemas.microsoft.com/office/word/2010/wordml" xmlns:w15="http://schemas.microsoft.com/office/word/2012/wordml" xmlns:wpg="http://schemas.microsoft.com/office/word/2010/wordprocessingGroup" xmlns:wpi="http://schemas.microsoft.com/office/word/2010/wordprocessingInk" xmlns:wne="http://schemas.microsoft.com/office/word/2006/wordml" xmlns:wps="http://schemas.microsoft.com/office/word/2010/wordprocessingShape" mc:Ignorable="w14 w15 wp14">
+  <w15:person w15:author="François Souliers">
+    <w15:presenceInfo w15:providerId="AD" w15:userId="S-1-5-21-1121954717-3606578396-418920177-4625"/>
+  </w15:person>
+</w15:people>
+</file>
+
 <file path=word/styles.xml><?xml version="1.0" encoding="utf-8"?>
-<w:styles xmlns:w="http://schemas.openxmlformats.org/wordprocessingml/2006/main" xmlns:w14="http://schemas.microsoft.com/office/word/2010/wordml" xmlns:mc="http://schemas.openxmlformats.org/markup-compatibility/2006" mc:Ignorable="w14">
+<w:styles xmlns:mc="http://schemas.openxmlformats.org/markup-compatibility/2006" xmlns:r="http://schemas.openxmlformats.org/officeDocument/2006/relationships" xmlns:w="http://schemas.openxmlformats.org/wordprocessingml/2006/main" xmlns:w14="http://schemas.microsoft.com/office/word/2010/wordml" xmlns:w15="http://schemas.microsoft.com/office/word/2012/wordml" mc:Ignorable="w14 w15">
   <w:docDefaults>
     <w:rPrDefault>
       <w:rPr>
-        <w:rFonts w:ascii="Calibri" w:hAnsi="Calibri" w:eastAsia="Calibri" w:cs="" w:asciiTheme="minorHAnsi" w:cstheme="minorBidi" w:eastAsiaTheme="minorHAnsi" w:hAnsiTheme="minorHAnsi"/>
+        <w:rFonts w:asciiTheme="minorHAnsi" w:eastAsiaTheme="minorHAnsi" w:hAnsiTheme="minorHAnsi" w:cstheme="minorBidi"/>
         <w:szCs w:val="22"/>
         <w:lang w:val="fr-FR" w:eastAsia="en-US" w:bidi="ar-SA"/>
       </w:rPr>
     </w:rPrDefault>
-    <w:pPrDefault>
-      <w:pPr/>
-    </w:pPrDefault>
+    <w:pPrDefault/>
   </w:docDefaults>
   <w:latentStyles w:defLockedState="0" w:defUIPriority="99" w:defSemiHidden="0" w:defUnhideWhenUsed="0" w:defQFormat="0" w:count="371">
     <w:lsdException w:name="Normal" w:uiPriority="0" w:qFormat="1"/>
     <w:lsdException w:name="heading 1" w:uiPriority="9" w:qFormat="1"/>
-    <w:lsdException w:name="heading 2" w:uiPriority="9" w:semiHidden="1" w:unhideWhenUsed="1" w:qFormat="1"/>
-    <w:lsdException w:name="heading 3" w:uiPriority="9" w:semiHidden="1" w:unhideWhenUsed="1" w:qFormat="1"/>
-    <w:lsdException w:name="heading 4" w:uiPriority="9" w:semiHidden="1" w:unhideWhenUsed="1" w:qFormat="1"/>
-    <w:lsdException w:name="heading 5" w:uiPriority="9" w:semiHidden="1" w:unhideWhenUsed="1" w:qFormat="1"/>
-    <w:lsdException w:name="heading 6" w:uiPriority="9" w:semiHidden="1" w:unhideWhenUsed="1" w:qFormat="1"/>
-    <w:lsdException w:name="heading 7" w:uiPriority="9" w:semiHidden="1" w:unhideWhenUsed="1" w:qFormat="1"/>
-    <w:lsdException w:name="heading 8" w:uiPriority="9" w:semiHidden="1" w:unhideWhenUsed="1" w:qFormat="1"/>
-    <w:lsdException w:name="heading 9" w:uiPriority="9" w:semiHidden="1" w:unhideWhenUsed="1" w:qFormat="1"/>
+    <w:lsdException w:name="heading 2" w:semiHidden="1" w:uiPriority="9" w:unhideWhenUsed="1" w:qFormat="1"/>
+    <w:lsdException w:name="heading 3" w:semiHidden="1" w:uiPriority="9" w:unhideWhenUsed="1" w:qFormat="1"/>
+    <w:lsdException w:name="heading 4" w:semiHidden="1" w:uiPriority="9" w:unhideWhenUsed="1" w:qFormat="1"/>
+    <w:lsdException w:name="heading 5" w:semiHidden="1" w:uiPriority="9" w:unhideWhenUsed="1" w:qFormat="1"/>
+    <w:lsdException w:name="heading 6" w:semiHidden="1" w:uiPriority="9" w:unhideWhenUsed="1" w:qFormat="1"/>
+    <w:lsdException w:name="heading 7" w:semiHidden="1" w:uiPriority="9" w:unhideWhenUsed="1" w:qFormat="1"/>
+    <w:lsdException w:name="heading 8" w:semiHidden="1" w:uiPriority="9" w:unhideWhenUsed="1" w:qFormat="1"/>
+    <w:lsdException w:name="heading 9" w:semiHidden="1" w:uiPriority="9" w:unhideWhenUsed="1" w:qFormat="1"/>
     <w:lsdException w:name="index 1" w:semiHidden="1" w:unhideWhenUsed="1"/>
     <w:lsdException w:name="index 2" w:semiHidden="1" w:unhideWhenUsed="1"/>
     <w:lsdException w:name="index 3" w:semiHidden="1" w:unhideWhenUsed="1"/>
@@ -663,22 +1162,22 @@
     <w:lsdException w:name="index 7" w:semiHidden="1" w:unhideWhenUsed="1"/>
     <w:lsdException w:name="index 8" w:semiHidden="1" w:unhideWhenUsed="1"/>
     <w:lsdException w:name="index 9" w:semiHidden="1" w:unhideWhenUsed="1"/>
-    <w:lsdException w:name="toc 1" w:uiPriority="39" w:semiHidden="1" w:unhideWhenUsed="1"/>
-    <w:lsdException w:name="toc 2" w:uiPriority="39" w:semiHidden="1" w:unhideWhenUsed="1"/>
-    <w:lsdException w:name="toc 3" w:uiPriority="39" w:semiHidden="1" w:unhideWhenUsed="1"/>
-    <w:lsdException w:name="toc 4" w:uiPriority="39" w:semiHidden="1" w:unhideWhenUsed="1"/>
-    <w:lsdException w:name="toc 5" w:uiPriority="39" w:semiHidden="1" w:unhideWhenUsed="1"/>
-    <w:lsdException w:name="toc 6" w:uiPriority="39" w:semiHidden="1" w:unhideWhenUsed="1"/>
-    <w:lsdException w:name="toc 7" w:uiPriority="39" w:semiHidden="1" w:unhideWhenUsed="1"/>
-    <w:lsdException w:name="toc 8" w:uiPriority="39" w:semiHidden="1" w:unhideWhenUsed="1"/>
-    <w:lsdException w:name="toc 9" w:uiPriority="39" w:semiHidden="1" w:unhideWhenUsed="1"/>
+    <w:lsdException w:name="toc 1" w:semiHidden="1" w:uiPriority="39" w:unhideWhenUsed="1"/>
+    <w:lsdException w:name="toc 2" w:semiHidden="1" w:uiPriority="39" w:unhideWhenUsed="1"/>
+    <w:lsdException w:name="toc 3" w:semiHidden="1" w:uiPriority="39" w:unhideWhenUsed="1"/>
+    <w:lsdException w:name="toc 4" w:semiHidden="1" w:uiPriority="39" w:unhideWhenUsed="1"/>
+    <w:lsdException w:name="toc 5" w:semiHidden="1" w:uiPriority="39" w:unhideWhenUsed="1"/>
+    <w:lsdException w:name="toc 6" w:semiHidden="1" w:uiPriority="39" w:unhideWhenUsed="1"/>
+    <w:lsdException w:name="toc 7" w:semiHidden="1" w:uiPriority="39" w:unhideWhenUsed="1"/>
+    <w:lsdException w:name="toc 8" w:semiHidden="1" w:uiPriority="39" w:unhideWhenUsed="1"/>
+    <w:lsdException w:name="toc 9" w:semiHidden="1" w:uiPriority="39" w:unhideWhenUsed="1"/>
     <w:lsdException w:name="Normal Indent" w:semiHidden="1" w:unhideWhenUsed="1"/>
     <w:lsdException w:name="footnote text" w:semiHidden="1" w:unhideWhenUsed="1"/>
     <w:lsdException w:name="annotation text" w:semiHidden="1" w:unhideWhenUsed="1"/>
     <w:lsdException w:name="header" w:semiHidden="1" w:unhideWhenUsed="1"/>
     <w:lsdException w:name="footer" w:semiHidden="1" w:unhideWhenUsed="1"/>
     <w:lsdException w:name="index heading" w:semiHidden="1" w:unhideWhenUsed="1"/>
-    <w:lsdException w:name="caption" w:uiPriority="35" w:semiHidden="1" w:unhideWhenUsed="1" w:qFormat="1"/>
+    <w:lsdException w:name="caption" w:semiHidden="1" w:uiPriority="35" w:unhideWhenUsed="1" w:qFormat="1"/>
     <w:lsdException w:name="table of figures" w:semiHidden="1" w:unhideWhenUsed="1"/>
     <w:lsdException w:name="envelope address" w:semiHidden="1" w:unhideWhenUsed="1"/>
     <w:lsdException w:name="envelope return" w:semiHidden="1" w:unhideWhenUsed="1"/>
@@ -709,7 +1208,7 @@
     <w:lsdException w:name="Title" w:uiPriority="10" w:qFormat="1"/>
     <w:lsdException w:name="Closing" w:semiHidden="1" w:unhideWhenUsed="1"/>
     <w:lsdException w:name="Signature" w:semiHidden="1" w:unhideWhenUsed="1"/>
-    <w:lsdException w:name="Default Paragraph Font" w:uiPriority="1" w:semiHidden="1" w:unhideWhenUsed="1"/>
+    <w:lsdException w:name="Default Paragraph Font" w:semiHidden="1" w:uiPriority="1" w:unhideWhenUsed="1"/>
     <w:lsdException w:name="Body Text" w:semiHidden="1" w:unhideWhenUsed="1"/>
     <w:lsdException w:name="Body Text Indent" w:semiHidden="1" w:unhideWhenUsed="1"/>
     <w:lsdException w:name="List Continue" w:semiHidden="1" w:unhideWhenUsed="1"/>
@@ -909,8 +1408,8 @@
     <w:lsdException w:name="Subtle Reference" w:uiPriority="31" w:qFormat="1"/>
     <w:lsdException w:name="Intense Reference" w:uiPriority="32" w:qFormat="1"/>
     <w:lsdException w:name="Book Title" w:uiPriority="33" w:qFormat="1"/>
-    <w:lsdException w:name="Bibliography" w:uiPriority="37" w:semiHidden="1" w:unhideWhenUsed="1"/>
-    <w:lsdException w:name="TOC Heading" w:uiPriority="39" w:semiHidden="1" w:unhideWhenUsed="1" w:qFormat="1"/>
+    <w:lsdException w:name="Bibliography" w:semiHidden="1" w:uiPriority="37" w:unhideWhenUsed="1"/>
+    <w:lsdException w:name="TOC Heading" w:semiHidden="1" w:uiPriority="39" w:unhideWhenUsed="1" w:qFormat="1"/>
     <w:lsdException w:name="Plain Table 1" w:uiPriority="41"/>
     <w:lsdException w:name="Plain Table 2" w:uiPriority="42"/>
     <w:lsdException w:name="Plain Table 3" w:uiPriority="43"/>
@@ -1016,58 +1515,50 @@
     <w:lsdException w:name="List Table 6 Colorful Accent 6" w:uiPriority="51"/>
     <w:lsdException w:name="List Table 7 Colorful Accent 6" w:uiPriority="52"/>
   </w:latentStyles>
-  <w:style w:type="paragraph" w:styleId="Normal" w:default="1">
+  <w:style w:type="paragraph" w:default="1" w:styleId="Normal">
     <w:name w:val="Normal"/>
     <w:qFormat/>
     <w:pPr>
-      <w:widowControl/>
-      <w:bidi w:val="0"/>
-      <w:spacing w:lineRule="auto" w:line="259" w:before="0" w:after="160"/>
-      <w:jc w:val="left"/>
-    </w:pPr>
-    <w:rPr>
-      <w:rFonts w:ascii="Calibri" w:hAnsi="Calibri" w:eastAsia="Calibri" w:cs="" w:asciiTheme="minorHAnsi" w:cstheme="minorBidi" w:eastAsiaTheme="minorHAnsi" w:hAnsiTheme="minorHAnsi"/>
+      <w:spacing w:after="160" w:line="259" w:lineRule="auto"/>
+    </w:pPr>
+    <w:rPr>
       <w:color w:val="00000A"/>
       <w:sz w:val="22"/>
-      <w:szCs w:val="22"/>
-      <w:lang w:val="fr-FR" w:eastAsia="en-US" w:bidi="ar-SA"/>
     </w:rPr>
   </w:style>
   <w:style w:type="paragraph" w:styleId="Titre1">
-    <w:name w:val="Heading 1"/>
+    <w:name w:val="heading 1"/>
     <w:basedOn w:val="Normal"/>
     <w:next w:val="Normal"/>
     <w:link w:val="Titre1Car"/>
     <w:uiPriority w:val="9"/>
     <w:qFormat/>
-    <w:rsid w:val="001441c5"/>
+    <w:rsid w:val="001441C5"/>
     <w:pPr>
       <w:keepNext/>
       <w:keepLines/>
       <w:numPr>
-        <w:ilvl w:val="0"/>
         <w:numId w:val="1"/>
       </w:numPr>
       <w:spacing w:before="240" w:after="0"/>
       <w:outlineLvl w:val="0"/>
-      <w:outlineLvl w:val="0"/>
-    </w:pPr>
-    <w:rPr>
-      <w:rFonts w:ascii="Calibri Light" w:hAnsi="Calibri Light" w:eastAsia="" w:cs="" w:asciiTheme="majorHAnsi" w:cstheme="majorBidi" w:eastAsiaTheme="majorEastAsia" w:hAnsiTheme="majorHAnsi"/>
-      <w:color w:val="2E74B5" w:themeColor="accent1" w:themeShade="bf"/>
+    </w:pPr>
+    <w:rPr>
+      <w:rFonts w:asciiTheme="majorHAnsi" w:eastAsiaTheme="majorEastAsia" w:hAnsiTheme="majorHAnsi" w:cstheme="majorBidi"/>
+      <w:color w:val="2E74B5" w:themeColor="accent1" w:themeShade="BF"/>
       <w:sz w:val="32"/>
       <w:szCs w:val="32"/>
     </w:rPr>
   </w:style>
   <w:style w:type="paragraph" w:styleId="Titre2">
-    <w:name w:val="Heading 2"/>
+    <w:name w:val="heading 2"/>
     <w:basedOn w:val="Normal"/>
     <w:next w:val="Normal"/>
     <w:link w:val="Titre2Car"/>
     <w:uiPriority w:val="9"/>
     <w:unhideWhenUsed/>
     <w:qFormat/>
-    <w:rsid w:val="001441c5"/>
+    <w:rsid w:val="001441C5"/>
     <w:pPr>
       <w:keepNext/>
       <w:keepLines/>
@@ -1077,24 +1568,23 @@
       </w:numPr>
       <w:spacing w:before="40" w:after="0"/>
       <w:outlineLvl w:val="1"/>
-      <w:outlineLvl w:val="1"/>
-    </w:pPr>
-    <w:rPr>
-      <w:rFonts w:ascii="Calibri Light" w:hAnsi="Calibri Light" w:eastAsia="" w:cs="" w:asciiTheme="majorHAnsi" w:cstheme="majorBidi" w:eastAsiaTheme="majorEastAsia" w:hAnsiTheme="majorHAnsi"/>
-      <w:color w:val="2E74B5" w:themeColor="accent1" w:themeShade="bf"/>
+    </w:pPr>
+    <w:rPr>
+      <w:rFonts w:asciiTheme="majorHAnsi" w:eastAsiaTheme="majorEastAsia" w:hAnsiTheme="majorHAnsi" w:cstheme="majorBidi"/>
+      <w:color w:val="2E74B5" w:themeColor="accent1" w:themeShade="BF"/>
       <w:sz w:val="26"/>
       <w:szCs w:val="26"/>
     </w:rPr>
   </w:style>
   <w:style w:type="paragraph" w:styleId="Titre3">
-    <w:name w:val="Heading 3"/>
+    <w:name w:val="heading 3"/>
     <w:basedOn w:val="Normal"/>
     <w:next w:val="Normal"/>
     <w:link w:val="Titre3Car"/>
     <w:uiPriority w:val="9"/>
     <w:unhideWhenUsed/>
     <w:qFormat/>
-    <w:rsid w:val="001441c5"/>
+    <w:rsid w:val="001441C5"/>
     <w:pPr>
       <w:keepNext/>
       <w:keepLines/>
@@ -1104,24 +1594,23 @@
       </w:numPr>
       <w:spacing w:before="40" w:after="0"/>
       <w:outlineLvl w:val="2"/>
-      <w:outlineLvl w:val="2"/>
-    </w:pPr>
-    <w:rPr>
-      <w:rFonts w:ascii="Calibri Light" w:hAnsi="Calibri Light" w:eastAsia="" w:cs="" w:asciiTheme="majorHAnsi" w:cstheme="majorBidi" w:eastAsiaTheme="majorEastAsia" w:hAnsiTheme="majorHAnsi"/>
-      <w:color w:val="1F4D78" w:themeColor="accent1" w:themeShade="7f"/>
+    </w:pPr>
+    <w:rPr>
+      <w:rFonts w:asciiTheme="majorHAnsi" w:eastAsiaTheme="majorEastAsia" w:hAnsiTheme="majorHAnsi" w:cstheme="majorBidi"/>
+      <w:color w:val="1F4D78" w:themeColor="accent1" w:themeShade="7F"/>
       <w:sz w:val="24"/>
       <w:szCs w:val="24"/>
     </w:rPr>
   </w:style>
   <w:style w:type="paragraph" w:styleId="Titre4">
-    <w:name w:val="Heading 4"/>
+    <w:name w:val="heading 4"/>
     <w:basedOn w:val="Normal"/>
     <w:next w:val="Normal"/>
     <w:link w:val="Titre4Car"/>
     <w:uiPriority w:val="9"/>
     <w:unhideWhenUsed/>
     <w:qFormat/>
-    <w:rsid w:val="001441c5"/>
+    <w:rsid w:val="001441C5"/>
     <w:pPr>
       <w:keepNext/>
       <w:keepLines/>
@@ -1131,17 +1620,16 @@
       </w:numPr>
       <w:spacing w:before="40" w:after="0"/>
       <w:outlineLvl w:val="3"/>
-      <w:outlineLvl w:val="3"/>
-    </w:pPr>
-    <w:rPr>
-      <w:rFonts w:ascii="Calibri Light" w:hAnsi="Calibri Light" w:eastAsia="" w:cs="" w:asciiTheme="majorHAnsi" w:cstheme="majorBidi" w:eastAsiaTheme="majorEastAsia" w:hAnsiTheme="majorHAnsi"/>
+    </w:pPr>
+    <w:rPr>
+      <w:rFonts w:asciiTheme="majorHAnsi" w:eastAsiaTheme="majorEastAsia" w:hAnsiTheme="majorHAnsi" w:cstheme="majorBidi"/>
       <w:i/>
       <w:iCs/>
-      <w:color w:val="2E74B5" w:themeColor="accent1" w:themeShade="bf"/>
+      <w:color w:val="2E74B5" w:themeColor="accent1" w:themeShade="BF"/>
     </w:rPr>
   </w:style>
   <w:style w:type="paragraph" w:styleId="Titre5">
-    <w:name w:val="Heading 5"/>
+    <w:name w:val="heading 5"/>
     <w:basedOn w:val="Normal"/>
     <w:next w:val="Normal"/>
     <w:link w:val="Titre5Car"/>
@@ -1149,7 +1637,7 @@
     <w:semiHidden/>
     <w:unhideWhenUsed/>
     <w:qFormat/>
-    <w:rsid w:val="001441c5"/>
+    <w:rsid w:val="001441C5"/>
     <w:pPr>
       <w:keepNext/>
       <w:keepLines/>
@@ -1159,15 +1647,14 @@
       </w:numPr>
       <w:spacing w:before="40" w:after="0"/>
       <w:outlineLvl w:val="4"/>
-      <w:outlineLvl w:val="4"/>
-    </w:pPr>
-    <w:rPr>
-      <w:rFonts w:ascii="Calibri Light" w:hAnsi="Calibri Light" w:eastAsia="" w:cs="" w:asciiTheme="majorHAnsi" w:cstheme="majorBidi" w:eastAsiaTheme="majorEastAsia" w:hAnsiTheme="majorHAnsi"/>
-      <w:color w:val="2E74B5" w:themeColor="accent1" w:themeShade="bf"/>
+    </w:pPr>
+    <w:rPr>
+      <w:rFonts w:asciiTheme="majorHAnsi" w:eastAsiaTheme="majorEastAsia" w:hAnsiTheme="majorHAnsi" w:cstheme="majorBidi"/>
+      <w:color w:val="2E74B5" w:themeColor="accent1" w:themeShade="BF"/>
     </w:rPr>
   </w:style>
   <w:style w:type="paragraph" w:styleId="Titre6">
-    <w:name w:val="Heading 6"/>
+    <w:name w:val="heading 6"/>
     <w:basedOn w:val="Normal"/>
     <w:next w:val="Normal"/>
     <w:link w:val="Titre6Car"/>
@@ -1175,7 +1662,7 @@
     <w:semiHidden/>
     <w:unhideWhenUsed/>
     <w:qFormat/>
-    <w:rsid w:val="001441c5"/>
+    <w:rsid w:val="001441C5"/>
     <w:pPr>
       <w:keepNext/>
       <w:keepLines/>
@@ -1185,15 +1672,14 @@
       </w:numPr>
       <w:spacing w:before="40" w:after="0"/>
       <w:outlineLvl w:val="5"/>
-      <w:outlineLvl w:val="5"/>
-    </w:pPr>
-    <w:rPr>
-      <w:rFonts w:ascii="Calibri Light" w:hAnsi="Calibri Light" w:eastAsia="" w:cs="" w:asciiTheme="majorHAnsi" w:cstheme="majorBidi" w:eastAsiaTheme="majorEastAsia" w:hAnsiTheme="majorHAnsi"/>
-      <w:color w:val="1F4D78" w:themeColor="accent1" w:themeShade="7f"/>
+    </w:pPr>
+    <w:rPr>
+      <w:rFonts w:asciiTheme="majorHAnsi" w:eastAsiaTheme="majorEastAsia" w:hAnsiTheme="majorHAnsi" w:cstheme="majorBidi"/>
+      <w:color w:val="1F4D78" w:themeColor="accent1" w:themeShade="7F"/>
     </w:rPr>
   </w:style>
   <w:style w:type="paragraph" w:styleId="Titre7">
-    <w:name w:val="Heading 7"/>
+    <w:name w:val="heading 7"/>
     <w:basedOn w:val="Normal"/>
     <w:next w:val="Normal"/>
     <w:link w:val="Titre7Car"/>
@@ -1201,7 +1687,7 @@
     <w:semiHidden/>
     <w:unhideWhenUsed/>
     <w:qFormat/>
-    <w:rsid w:val="001441c5"/>
+    <w:rsid w:val="001441C5"/>
     <w:pPr>
       <w:keepNext/>
       <w:keepLines/>
@@ -1211,17 +1697,16 @@
       </w:numPr>
       <w:spacing w:before="40" w:after="0"/>
       <w:outlineLvl w:val="6"/>
-      <w:outlineLvl w:val="6"/>
-    </w:pPr>
-    <w:rPr>
-      <w:rFonts w:ascii="Calibri Light" w:hAnsi="Calibri Light" w:eastAsia="" w:cs="" w:asciiTheme="majorHAnsi" w:cstheme="majorBidi" w:eastAsiaTheme="majorEastAsia" w:hAnsiTheme="majorHAnsi"/>
+    </w:pPr>
+    <w:rPr>
+      <w:rFonts w:asciiTheme="majorHAnsi" w:eastAsiaTheme="majorEastAsia" w:hAnsiTheme="majorHAnsi" w:cstheme="majorBidi"/>
       <w:i/>
       <w:iCs/>
-      <w:color w:val="1F4D78" w:themeColor="accent1" w:themeShade="7f"/>
+      <w:color w:val="1F4D78" w:themeColor="accent1" w:themeShade="7F"/>
     </w:rPr>
   </w:style>
   <w:style w:type="paragraph" w:styleId="Titre8">
-    <w:name w:val="Heading 8"/>
+    <w:name w:val="heading 8"/>
     <w:basedOn w:val="Normal"/>
     <w:next w:val="Normal"/>
     <w:link w:val="Titre8Car"/>
@@ -1229,7 +1714,7 @@
     <w:semiHidden/>
     <w:unhideWhenUsed/>
     <w:qFormat/>
-    <w:rsid w:val="001441c5"/>
+    <w:rsid w:val="001441C5"/>
     <w:pPr>
       <w:keepNext/>
       <w:keepLines/>
@@ -1239,17 +1724,16 @@
       </w:numPr>
       <w:spacing w:before="40" w:after="0"/>
       <w:outlineLvl w:val="7"/>
-      <w:outlineLvl w:val="7"/>
-    </w:pPr>
-    <w:rPr>
-      <w:rFonts w:ascii="Calibri Light" w:hAnsi="Calibri Light" w:eastAsia="" w:cs="" w:asciiTheme="majorHAnsi" w:cstheme="majorBidi" w:eastAsiaTheme="majorEastAsia" w:hAnsiTheme="majorHAnsi"/>
-      <w:color w:val="272727" w:themeColor="text1" w:themeTint="d8"/>
+    </w:pPr>
+    <w:rPr>
+      <w:rFonts w:asciiTheme="majorHAnsi" w:eastAsiaTheme="majorEastAsia" w:hAnsiTheme="majorHAnsi" w:cstheme="majorBidi"/>
+      <w:color w:val="272727" w:themeColor="text1" w:themeTint="D8"/>
       <w:sz w:val="21"/>
       <w:szCs w:val="21"/>
     </w:rPr>
   </w:style>
   <w:style w:type="paragraph" w:styleId="Titre9">
-    <w:name w:val="Heading 9"/>
+    <w:name w:val="heading 9"/>
     <w:basedOn w:val="Normal"/>
     <w:next w:val="Normal"/>
     <w:link w:val="Titre9Car"/>
@@ -1257,7 +1741,7 @@
     <w:semiHidden/>
     <w:unhideWhenUsed/>
     <w:qFormat/>
-    <w:rsid w:val="001441c5"/>
+    <w:rsid w:val="001441C5"/>
     <w:pPr>
       <w:keepNext/>
       <w:keepLines/>
@@ -1267,614 +1751,21 @@
       </w:numPr>
       <w:spacing w:before="40" w:after="0"/>
       <w:outlineLvl w:val="8"/>
-      <w:outlineLvl w:val="8"/>
-    </w:pPr>
-    <w:rPr>
-      <w:rFonts w:ascii="Calibri Light" w:hAnsi="Calibri Light" w:eastAsia="" w:cs="" w:asciiTheme="majorHAnsi" w:cstheme="majorBidi" w:eastAsiaTheme="majorEastAsia" w:hAnsiTheme="majorHAnsi"/>
+    </w:pPr>
+    <w:rPr>
+      <w:rFonts w:asciiTheme="majorHAnsi" w:eastAsiaTheme="majorEastAsia" w:hAnsiTheme="majorHAnsi" w:cstheme="majorBidi"/>
       <w:i/>
       <w:iCs/>
-      <w:color w:val="272727" w:themeColor="text1" w:themeTint="d8"/>
+      <w:color w:val="272727" w:themeColor="text1" w:themeTint="D8"/>
       <w:sz w:val="21"/>
       <w:szCs w:val="21"/>
     </w:rPr>
   </w:style>
-  <w:style w:type="character" w:styleId="DefaultParagraphFont" w:default="1">
+  <w:style w:type="character" w:default="1" w:styleId="Policepardfaut">
     <w:name w:val="Default Paragraph Font"/>
     <w:uiPriority w:val="1"/>
     <w:semiHidden/>
     <w:unhideWhenUsed/>
-    <w:qFormat/>
-    <w:rPr/>
-  </w:style>
-  <w:style w:type="character" w:styleId="Titre1Car" w:customStyle="1">
-    <w:name w:val="Titre 1 Car"/>
-    <w:basedOn w:val="DefaultParagraphFont"/>
-    <w:link w:val="Titre1"/>
-    <w:uiPriority w:val="9"/>
-    <w:qFormat/>
-    <w:rsid w:val="001441c5"/>
-    <w:rPr>
-      <w:rFonts w:ascii="Calibri Light" w:hAnsi="Calibri Light" w:eastAsia="" w:cs="" w:asciiTheme="majorHAnsi" w:cstheme="majorBidi" w:eastAsiaTheme="majorEastAsia" w:hAnsiTheme="majorHAnsi"/>
-      <w:color w:val="2E74B5" w:themeColor="accent1" w:themeShade="bf"/>
-      <w:sz w:val="32"/>
-      <w:szCs w:val="32"/>
-    </w:rPr>
-  </w:style>
-  <w:style w:type="character" w:styleId="Titre2Car" w:customStyle="1">
-    <w:name w:val="Titre 2 Car"/>
-    <w:basedOn w:val="DefaultParagraphFont"/>
-    <w:link w:val="Titre2"/>
-    <w:uiPriority w:val="9"/>
-    <w:qFormat/>
-    <w:rsid w:val="001441c5"/>
-    <w:rPr>
-      <w:rFonts w:ascii="Calibri Light" w:hAnsi="Calibri Light" w:eastAsia="" w:cs="" w:asciiTheme="majorHAnsi" w:cstheme="majorBidi" w:eastAsiaTheme="majorEastAsia" w:hAnsiTheme="majorHAnsi"/>
-      <w:color w:val="2E74B5" w:themeColor="accent1" w:themeShade="bf"/>
-      <w:sz w:val="26"/>
-      <w:szCs w:val="26"/>
-    </w:rPr>
-  </w:style>
-  <w:style w:type="character" w:styleId="Titre3Car" w:customStyle="1">
-    <w:name w:val="Titre 3 Car"/>
-    <w:basedOn w:val="DefaultParagraphFont"/>
-    <w:link w:val="Titre3"/>
-    <w:uiPriority w:val="9"/>
-    <w:qFormat/>
-    <w:rsid w:val="001441c5"/>
-    <w:rPr>
-      <w:rFonts w:ascii="Calibri Light" w:hAnsi="Calibri Light" w:eastAsia="" w:cs="" w:asciiTheme="majorHAnsi" w:cstheme="majorBidi" w:eastAsiaTheme="majorEastAsia" w:hAnsiTheme="majorHAnsi"/>
-      <w:color w:val="1F4D78" w:themeColor="accent1" w:themeShade="7f"/>
-      <w:sz w:val="24"/>
-      <w:szCs w:val="24"/>
-    </w:rPr>
-  </w:style>
-  <w:style w:type="character" w:styleId="Titre4Car" w:customStyle="1">
-    <w:name w:val="Titre 4 Car"/>
-    <w:basedOn w:val="DefaultParagraphFont"/>
-    <w:link w:val="Titre4"/>
-    <w:uiPriority w:val="9"/>
-    <w:semiHidden/>
-    <w:qFormat/>
-    <w:rsid w:val="001441c5"/>
-    <w:rPr>
-      <w:rFonts w:ascii="Calibri Light" w:hAnsi="Calibri Light" w:eastAsia="" w:cs="" w:asciiTheme="majorHAnsi" w:cstheme="majorBidi" w:eastAsiaTheme="majorEastAsia" w:hAnsiTheme="majorHAnsi"/>
-      <w:i/>
-      <w:iCs/>
-      <w:color w:val="2E74B5" w:themeColor="accent1" w:themeShade="bf"/>
-    </w:rPr>
-  </w:style>
-  <w:style w:type="character" w:styleId="Titre5Car" w:customStyle="1">
-    <w:name w:val="Titre 5 Car"/>
-    <w:basedOn w:val="DefaultParagraphFont"/>
-    <w:link w:val="Titre5"/>
-    <w:uiPriority w:val="9"/>
-    <w:semiHidden/>
-    <w:qFormat/>
-    <w:rsid w:val="001441c5"/>
-    <w:rPr>
-      <w:rFonts w:ascii="Calibri Light" w:hAnsi="Calibri Light" w:eastAsia="" w:cs="" w:asciiTheme="majorHAnsi" w:cstheme="majorBidi" w:eastAsiaTheme="majorEastAsia" w:hAnsiTheme="majorHAnsi"/>
-      <w:color w:val="2E74B5" w:themeColor="accent1" w:themeShade="bf"/>
-    </w:rPr>
-  </w:style>
-  <w:style w:type="character" w:styleId="Titre6Car" w:customStyle="1">
-    <w:name w:val="Titre 6 Car"/>
-    <w:basedOn w:val="DefaultParagraphFont"/>
-    <w:link w:val="Titre6"/>
-    <w:uiPriority w:val="9"/>
-    <w:semiHidden/>
-    <w:qFormat/>
-    <w:rsid w:val="001441c5"/>
-    <w:rPr>
-      <w:rFonts w:ascii="Calibri Light" w:hAnsi="Calibri Light" w:eastAsia="" w:cs="" w:asciiTheme="majorHAnsi" w:cstheme="majorBidi" w:eastAsiaTheme="majorEastAsia" w:hAnsiTheme="majorHAnsi"/>
-      <w:color w:val="1F4D78" w:themeColor="accent1" w:themeShade="7f"/>
-    </w:rPr>
-  </w:style>
-  <w:style w:type="character" w:styleId="Titre7Car" w:customStyle="1">
-    <w:name w:val="Titre 7 Car"/>
-    <w:basedOn w:val="DefaultParagraphFont"/>
-    <w:link w:val="Titre7"/>
-    <w:uiPriority w:val="9"/>
-    <w:semiHidden/>
-    <w:qFormat/>
-    <w:rsid w:val="001441c5"/>
-    <w:rPr>
-      <w:rFonts w:ascii="Calibri Light" w:hAnsi="Calibri Light" w:eastAsia="" w:cs="" w:asciiTheme="majorHAnsi" w:cstheme="majorBidi" w:eastAsiaTheme="majorEastAsia" w:hAnsiTheme="majorHAnsi"/>
-      <w:i/>
-      <w:iCs/>
-      <w:color w:val="1F4D78" w:themeColor="accent1" w:themeShade="7f"/>
-    </w:rPr>
-  </w:style>
-  <w:style w:type="character" w:styleId="Titre8Car" w:customStyle="1">
-    <w:name w:val="Titre 8 Car"/>
-    <w:basedOn w:val="DefaultParagraphFont"/>
-    <w:link w:val="Titre8"/>
-    <w:uiPriority w:val="9"/>
-    <w:semiHidden/>
-    <w:qFormat/>
-    <w:rsid w:val="001441c5"/>
-    <w:rPr>
-      <w:rFonts w:ascii="Calibri Light" w:hAnsi="Calibri Light" w:eastAsia="" w:cs="" w:asciiTheme="majorHAnsi" w:cstheme="majorBidi" w:eastAsiaTheme="majorEastAsia" w:hAnsiTheme="majorHAnsi"/>
-      <w:color w:val="272727" w:themeColor="text1" w:themeTint="d8"/>
-      <w:sz w:val="21"/>
-      <w:szCs w:val="21"/>
-    </w:rPr>
-  </w:style>
-  <w:style w:type="character" w:styleId="Titre9Car" w:customStyle="1">
-    <w:name w:val="Titre 9 Car"/>
-    <w:basedOn w:val="DefaultParagraphFont"/>
-    <w:link w:val="Titre9"/>
-    <w:uiPriority w:val="9"/>
-    <w:semiHidden/>
-    <w:qFormat/>
-    <w:rsid w:val="001441c5"/>
-    <w:rPr>
-      <w:rFonts w:ascii="Calibri Light" w:hAnsi="Calibri Light" w:eastAsia="" w:cs="" w:asciiTheme="majorHAnsi" w:cstheme="majorBidi" w:eastAsiaTheme="majorEastAsia" w:hAnsiTheme="majorHAnsi"/>
-      <w:i/>
-      <w:iCs/>
-      <w:color w:val="272727" w:themeColor="text1" w:themeTint="d8"/>
-      <w:sz w:val="21"/>
-      <w:szCs w:val="21"/>
-    </w:rPr>
-  </w:style>
-  <w:style w:type="character" w:styleId="TextedebullesCar" w:customStyle="1">
-    <w:name w:val="Texte de bulles Car"/>
-    <w:basedOn w:val="DefaultParagraphFont"/>
-    <w:link w:val="Textedebulles"/>
-    <w:uiPriority w:val="99"/>
-    <w:semiHidden/>
-    <w:qFormat/>
-    <w:rsid w:val="00e36664"/>
-    <w:rPr>
-      <w:rFonts w:ascii="Segoe UI" w:hAnsi="Segoe UI" w:cs="Segoe UI"/>
-      <w:sz w:val="18"/>
-      <w:szCs w:val="18"/>
-    </w:rPr>
-  </w:style>
-  <w:style w:type="character" w:styleId="EntteCar" w:customStyle="1">
-    <w:name w:val="En-tête Car"/>
-    <w:basedOn w:val="DefaultParagraphFont"/>
-    <w:link w:val="En-tte"/>
-    <w:uiPriority w:val="99"/>
-    <w:qFormat/>
-    <w:rsid w:val="00147257"/>
-    <w:rPr/>
-  </w:style>
-  <w:style w:type="character" w:styleId="PieddepageCar" w:customStyle="1">
-    <w:name w:val="Pied de page Car"/>
-    <w:basedOn w:val="DefaultParagraphFont"/>
-    <w:link w:val="Pieddepage"/>
-    <w:uiPriority w:val="99"/>
-    <w:qFormat/>
-    <w:rsid w:val="00147257"/>
-    <w:rPr/>
-  </w:style>
-  <w:style w:type="character" w:styleId="Pagenumber">
-    <w:name w:val="page number"/>
-    <w:basedOn w:val="DefaultParagraphFont"/>
-    <w:uiPriority w:val="99"/>
-    <w:qFormat/>
-    <w:rsid w:val="00ef1baa"/>
-    <w:rPr>
-      <w:rFonts w:cs="Times New Roman"/>
-    </w:rPr>
-  </w:style>
-  <w:style w:type="character" w:styleId="LienInternet">
-    <w:name w:val="Lien Internet"/>
-    <w:basedOn w:val="DefaultParagraphFont"/>
-    <w:uiPriority w:val="99"/>
-    <w:unhideWhenUsed/>
-    <w:rsid w:val="00980deb"/>
-    <w:rPr>
-      <w:color w:val="0563C1" w:themeColor="hyperlink"/>
-      <w:u w:val="single"/>
-    </w:rPr>
-  </w:style>
-  <w:style w:type="character" w:styleId="Style11" w:customStyle="1">
-    <w:name w:val="style1"/>
-    <w:basedOn w:val="DefaultParagraphFont"/>
-    <w:uiPriority w:val="1"/>
-    <w:qFormat/>
-    <w:rsid w:val="00955b0f"/>
-    <w:rPr>
-      <w:color w:val="C45911" w:themeColor="accent2" w:themeShade="bf"/>
-      <w:sz w:val="24"/>
-    </w:rPr>
-  </w:style>
-  <w:style w:type="character" w:styleId="ExigenceCar" w:customStyle="1">
-    <w:name w:val="Exigence Car"/>
-    <w:basedOn w:val="DefaultParagraphFont"/>
-    <w:link w:val="Exigence"/>
-    <w:qFormat/>
-    <w:rsid w:val="00453250"/>
-    <w:rPr>
-      <w:b/>
-      <w:sz w:val="24"/>
-    </w:rPr>
-  </w:style>
-  <w:style w:type="character" w:styleId="ListLabel1">
-    <w:name w:val="ListLabel 1"/>
-    <w:qFormat/>
-    <w:rPr>
-      <w:rFonts w:eastAsia="Calibri" w:cs=""/>
-    </w:rPr>
-  </w:style>
-  <w:style w:type="character" w:styleId="ListLabel2">
-    <w:name w:val="ListLabel 2"/>
-    <w:qFormat/>
-    <w:rPr>
-      <w:rFonts w:cs="Courier New"/>
-    </w:rPr>
-  </w:style>
-  <w:style w:type="character" w:styleId="ListLabel3">
-    <w:name w:val="ListLabel 3"/>
-    <w:qFormat/>
-    <w:rPr>
-      <w:rFonts w:cs="Courier New"/>
-    </w:rPr>
-  </w:style>
-  <w:style w:type="character" w:styleId="ListLabel4">
-    <w:name w:val="ListLabel 4"/>
-    <w:qFormat/>
-    <w:rPr>
-      <w:rFonts w:cs="Courier New"/>
-    </w:rPr>
-  </w:style>
-  <w:style w:type="character" w:styleId="ListLabel5">
-    <w:name w:val="ListLabel 5"/>
-    <w:qFormat/>
-    <w:rPr>
-      <w:rFonts w:eastAsia="Calibri" w:cs=""/>
-    </w:rPr>
-  </w:style>
-  <w:style w:type="character" w:styleId="ListLabel6">
-    <w:name w:val="ListLabel 6"/>
-    <w:qFormat/>
-    <w:rPr>
-      <w:rFonts w:cs="Courier New"/>
-    </w:rPr>
-  </w:style>
-  <w:style w:type="character" w:styleId="ListLabel7">
-    <w:name w:val="ListLabel 7"/>
-    <w:qFormat/>
-    <w:rPr>
-      <w:rFonts w:cs="Courier New"/>
-    </w:rPr>
-  </w:style>
-  <w:style w:type="character" w:styleId="ListLabel8">
-    <w:name w:val="ListLabel 8"/>
-    <w:qFormat/>
-    <w:rPr>
-      <w:rFonts w:cs="Courier New"/>
-    </w:rPr>
-  </w:style>
-  <w:style w:type="character" w:styleId="ListLabel9">
-    <w:name w:val="ListLabel 9"/>
-    <w:qFormat/>
-    <w:rPr>
-      <w:rFonts w:cs="Courier New"/>
-    </w:rPr>
-  </w:style>
-  <w:style w:type="character" w:styleId="ListLabel10">
-    <w:name w:val="ListLabel 10"/>
-    <w:qFormat/>
-    <w:rPr>
-      <w:rFonts w:cs="Courier New"/>
-    </w:rPr>
-  </w:style>
-  <w:style w:type="character" w:styleId="ListLabel11">
-    <w:name w:val="ListLabel 11"/>
-    <w:qFormat/>
-    <w:rPr>
-      <w:rFonts w:cs="Courier New"/>
-    </w:rPr>
-  </w:style>
-  <w:style w:type="character" w:styleId="ListLabel12">
-    <w:name w:val="ListLabel 12"/>
-    <w:qFormat/>
-    <w:rPr>
-      <w:rFonts w:cs="Courier New"/>
-    </w:rPr>
-  </w:style>
-  <w:style w:type="character" w:styleId="ListLabel13">
-    <w:name w:val="ListLabel 13"/>
-    <w:qFormat/>
-    <w:rPr>
-      <w:rFonts w:cs="Courier New"/>
-    </w:rPr>
-  </w:style>
-  <w:style w:type="character" w:styleId="ListLabel14">
-    <w:name w:val="ListLabel 14"/>
-    <w:qFormat/>
-    <w:rPr>
-      <w:rFonts w:cs="Courier New"/>
-    </w:rPr>
-  </w:style>
-  <w:style w:type="character" w:styleId="ListLabel15">
-    <w:name w:val="ListLabel 15"/>
-    <w:qFormat/>
-    <w:rPr>
-      <w:rFonts w:cs="Courier New"/>
-    </w:rPr>
-  </w:style>
-  <w:style w:type="character" w:styleId="ListLabel16">
-    <w:name w:val="ListLabel 16"/>
-    <w:qFormat/>
-    <w:rPr>
-      <w:rFonts w:cs="Courier New"/>
-    </w:rPr>
-  </w:style>
-  <w:style w:type="character" w:styleId="ListLabel17">
-    <w:name w:val="ListLabel 17"/>
-    <w:qFormat/>
-    <w:rPr>
-      <w:rFonts w:cs="Courier New"/>
-    </w:rPr>
-  </w:style>
-  <w:style w:type="character" w:styleId="ListLabel18">
-    <w:name w:val="ListLabel 18"/>
-    <w:qFormat/>
-    <w:rPr>
-      <w:rFonts w:cs="Courier New"/>
-    </w:rPr>
-  </w:style>
-  <w:style w:type="character" w:styleId="ListLabel19">
-    <w:name w:val="ListLabel 19"/>
-    <w:qFormat/>
-    <w:rPr>
-      <w:rFonts w:cs="Courier New"/>
-    </w:rPr>
-  </w:style>
-  <w:style w:type="character" w:styleId="ListLabel20">
-    <w:name w:val="ListLabel 20"/>
-    <w:qFormat/>
-    <w:rPr>
-      <w:rFonts w:cs="Courier New"/>
-    </w:rPr>
-  </w:style>
-  <w:style w:type="character" w:styleId="Sautdindex">
-    <w:name w:val="Saut d'index"/>
-    <w:qFormat/>
-    <w:rPr/>
-  </w:style>
-  <w:style w:type="paragraph" w:styleId="Titre">
-    <w:name w:val="Titre"/>
-    <w:basedOn w:val="Normal"/>
-    <w:next w:val="Corpsdetexte"/>
-    <w:qFormat/>
-    <w:pPr>
-      <w:keepNext/>
-      <w:spacing w:before="240" w:after="120"/>
-    </w:pPr>
-    <w:rPr>
-      <w:rFonts w:ascii="Liberation Sans" w:hAnsi="Liberation Sans" w:eastAsia="Noto Sans CJK SC Regular" w:cs="FreeSans"/>
-      <w:sz w:val="28"/>
-      <w:szCs w:val="28"/>
-    </w:rPr>
-  </w:style>
-  <w:style w:type="paragraph" w:styleId="Corpsdetexte">
-    <w:name w:val="Body Text"/>
-    <w:basedOn w:val="Normal"/>
-    <w:pPr>
-      <w:spacing w:lineRule="auto" w:line="288" w:before="0" w:after="140"/>
-    </w:pPr>
-    <w:rPr/>
-  </w:style>
-  <w:style w:type="paragraph" w:styleId="Liste">
-    <w:name w:val="List"/>
-    <w:basedOn w:val="Corpsdetexte"/>
-    <w:pPr/>
-    <w:rPr>
-      <w:rFonts w:cs="FreeSans"/>
-    </w:rPr>
-  </w:style>
-  <w:style w:type="paragraph" w:styleId="Lgende">
-    <w:name w:val="Caption"/>
-    <w:basedOn w:val="Normal"/>
-    <w:qFormat/>
-    <w:pPr>
-      <w:suppressLineNumbers/>
-      <w:spacing w:before="120" w:after="120"/>
-    </w:pPr>
-    <w:rPr>
-      <w:rFonts w:cs="FreeSans"/>
-      <w:i/>
-      <w:iCs/>
-      <w:sz w:val="24"/>
-      <w:szCs w:val="24"/>
-    </w:rPr>
-  </w:style>
-  <w:style w:type="paragraph" w:styleId="Index">
-    <w:name w:val="Index"/>
-    <w:basedOn w:val="Normal"/>
-    <w:qFormat/>
-    <w:pPr>
-      <w:suppressLineNumbers/>
-    </w:pPr>
-    <w:rPr>
-      <w:rFonts w:cs="FreeSans"/>
-    </w:rPr>
-  </w:style>
-  <w:style w:type="paragraph" w:styleId="ListParagraph">
-    <w:name w:val="List Paragraph"/>
-    <w:basedOn w:val="Normal"/>
-    <w:uiPriority w:val="34"/>
-    <w:qFormat/>
-    <w:rsid w:val="001441c5"/>
-    <w:pPr>
-      <w:spacing w:before="0" w:after="160"/>
-      <w:ind w:left="720" w:hanging="0"/>
-      <w:contextualSpacing/>
-    </w:pPr>
-    <w:rPr/>
-  </w:style>
-  <w:style w:type="paragraph" w:styleId="BalloonText">
-    <w:name w:val="Balloon Text"/>
-    <w:basedOn w:val="Normal"/>
-    <w:link w:val="TextedebullesCar"/>
-    <w:uiPriority w:val="99"/>
-    <w:semiHidden/>
-    <w:unhideWhenUsed/>
-    <w:qFormat/>
-    <w:rsid w:val="00e36664"/>
-    <w:pPr>
-      <w:spacing w:lineRule="auto" w:line="240" w:before="0" w:after="0"/>
-    </w:pPr>
-    <w:rPr>
-      <w:rFonts w:ascii="Segoe UI" w:hAnsi="Segoe UI" w:cs="Segoe UI"/>
-      <w:sz w:val="18"/>
-      <w:szCs w:val="18"/>
-    </w:rPr>
-  </w:style>
-  <w:style w:type="paragraph" w:styleId="Entte">
-    <w:name w:val="Header"/>
-    <w:basedOn w:val="Normal"/>
-    <w:link w:val="En-tteCar"/>
-    <w:uiPriority w:val="99"/>
-    <w:unhideWhenUsed/>
-    <w:rsid w:val="00147257"/>
-    <w:pPr>
-      <w:tabs>
-        <w:tab w:val="center" w:pos="4536" w:leader="none"/>
-        <w:tab w:val="right" w:pos="9072" w:leader="none"/>
-      </w:tabs>
-      <w:spacing w:lineRule="auto" w:line="240" w:before="0" w:after="0"/>
-    </w:pPr>
-    <w:rPr/>
-  </w:style>
-  <w:style w:type="paragraph" w:styleId="Pieddepage">
-    <w:name w:val="Footer"/>
-    <w:basedOn w:val="Normal"/>
-    <w:link w:val="PieddepageCar"/>
-    <w:uiPriority w:val="99"/>
-    <w:unhideWhenUsed/>
-    <w:rsid w:val="00147257"/>
-    <w:pPr>
-      <w:tabs>
-        <w:tab w:val="center" w:pos="4536" w:leader="none"/>
-        <w:tab w:val="right" w:pos="9072" w:leader="none"/>
-      </w:tabs>
-      <w:spacing w:lineRule="auto" w:line="240" w:before="0" w:after="0"/>
-    </w:pPr>
-    <w:rPr/>
-  </w:style>
-  <w:style w:type="paragraph" w:styleId="TOCHeading">
-    <w:name w:val="TOC Heading"/>
-    <w:basedOn w:val="Titre1"/>
-    <w:next w:val="Normal"/>
-    <w:uiPriority w:val="39"/>
-    <w:unhideWhenUsed/>
-    <w:qFormat/>
-    <w:rsid w:val="00980deb"/>
-    <w:pPr>
-      <w:numPr>
-        <w:ilvl w:val="0"/>
-        <w:numId w:val="0"/>
-      </w:numPr>
-    </w:pPr>
-    <w:rPr>
-      <w:lang w:eastAsia="fr-FR"/>
-    </w:rPr>
-  </w:style>
-  <w:style w:type="paragraph" w:styleId="Tabledesmatiresniveau1">
-    <w:name w:val="TOC 1"/>
-    <w:basedOn w:val="Normal"/>
-    <w:next w:val="Normal"/>
-    <w:autoRedefine/>
-    <w:uiPriority w:val="39"/>
-    <w:unhideWhenUsed/>
-    <w:rsid w:val="00980deb"/>
-    <w:pPr>
-      <w:spacing w:before="0" w:after="100"/>
-    </w:pPr>
-    <w:rPr/>
-  </w:style>
-  <w:style w:type="paragraph" w:styleId="Tabledesmatiresniveau2">
-    <w:name w:val="TOC 2"/>
-    <w:basedOn w:val="Normal"/>
-    <w:next w:val="Normal"/>
-    <w:autoRedefine/>
-    <w:uiPriority w:val="39"/>
-    <w:unhideWhenUsed/>
-    <w:rsid w:val="00980deb"/>
-    <w:pPr>
-      <w:spacing w:before="0" w:after="100"/>
-      <w:ind w:left="220" w:hanging="0"/>
-    </w:pPr>
-    <w:rPr/>
-  </w:style>
-  <w:style w:type="paragraph" w:styleId="Tabledesmatiresniveau3">
-    <w:name w:val="TOC 3"/>
-    <w:basedOn w:val="Normal"/>
-    <w:next w:val="Normal"/>
-    <w:autoRedefine/>
-    <w:uiPriority w:val="39"/>
-    <w:unhideWhenUsed/>
-    <w:rsid w:val="00980deb"/>
-    <w:pPr>
-      <w:spacing w:before="0" w:after="100"/>
-      <w:ind w:left="440" w:hanging="0"/>
-    </w:pPr>
-    <w:rPr/>
-  </w:style>
-  <w:style w:type="paragraph" w:styleId="Exigence" w:customStyle="1">
-    <w:name w:val="Exigence"/>
-    <w:basedOn w:val="Normal"/>
-    <w:link w:val="ExigenceCar"/>
-    <w:qFormat/>
-    <w:rsid w:val="00453250"/>
-    <w:pPr/>
-    <w:rPr>
-      <w:b/>
-      <w:sz w:val="24"/>
-    </w:rPr>
-  </w:style>
-  <w:style w:type="paragraph" w:styleId="PUCESNOIRS1" w:customStyle="1">
-    <w:name w:val="PUCES NOIRS 1"/>
-    <w:basedOn w:val="Normal"/>
-    <w:qFormat/>
-    <w:rsid w:val="00542c38"/>
-    <w:pPr>
-      <w:spacing w:lineRule="auto" w:line="240" w:before="0" w:after="0"/>
-    </w:pPr>
-    <w:rPr>
-      <w:rFonts w:ascii="Arial" w:hAnsi="Arial" w:eastAsia="Times New Roman" w:cs="Times New Roman"/>
-      <w:szCs w:val="20"/>
-      <w:lang w:eastAsia="fr-FR"/>
-    </w:rPr>
-  </w:style>
-  <w:style w:type="paragraph" w:styleId="PUCESBLANCHES1" w:customStyle="1">
-    <w:name w:val="PUCES BLANCHES 1"/>
-    <w:basedOn w:val="Normal"/>
-    <w:qFormat/>
-    <w:rsid w:val="00542c38"/>
-    <w:pPr>
-      <w:spacing w:lineRule="auto" w:line="240" w:before="0" w:after="0"/>
-    </w:pPr>
-    <w:rPr>
-      <w:rFonts w:ascii="Arial" w:hAnsi="Arial" w:eastAsia="Times New Roman" w:cs="Times New Roman"/>
-      <w:lang w:eastAsia="fr-FR"/>
-    </w:rPr>
-  </w:style>
-  <w:style w:type="paragraph" w:styleId="Contenudetableau">
-    <w:name w:val="Contenu de tableau"/>
-    <w:basedOn w:val="Normal"/>
-    <w:qFormat/>
-    <w:pPr/>
-    <w:rPr/>
-  </w:style>
-  <w:style w:type="paragraph" w:styleId="Titredetableau">
-    <w:name w:val="Titre de tableau"/>
-    <w:basedOn w:val="Contenudetableau"/>
-    <w:qFormat/>
-    <w:pPr/>
-    <w:rPr/>
-  </w:style>
-  <w:style w:type="numbering" w:styleId="NoList" w:default="1">
-    <w:name w:val="No List"/>
-    <w:uiPriority w:val="99"/>
-    <w:semiHidden/>
-    <w:unhideWhenUsed/>
-    <w:qFormat/>
   </w:style>
   <w:style w:type="table" w:default="1" w:styleId="TableauNormal">
     <w:name w:val="Normal Table"/>
@@ -1891,24 +1782,658 @@
       </w:tblCellMar>
     </w:tblPr>
   </w:style>
+  <w:style w:type="numbering" w:default="1" w:styleId="Aucuneliste">
+    <w:name w:val="No List"/>
+    <w:uiPriority w:val="99"/>
+    <w:semiHidden/>
+    <w:unhideWhenUsed/>
+  </w:style>
+  <w:style w:type="character" w:customStyle="1" w:styleId="Titre1Car">
+    <w:name w:val="Titre 1 Car"/>
+    <w:basedOn w:val="Policepardfaut"/>
+    <w:link w:val="Titre1"/>
+    <w:uiPriority w:val="9"/>
+    <w:qFormat/>
+    <w:rsid w:val="001441C5"/>
+    <w:rPr>
+      <w:rFonts w:asciiTheme="majorHAnsi" w:eastAsiaTheme="majorEastAsia" w:hAnsiTheme="majorHAnsi" w:cstheme="majorBidi"/>
+      <w:color w:val="2E74B5" w:themeColor="accent1" w:themeShade="BF"/>
+      <w:sz w:val="32"/>
+      <w:szCs w:val="32"/>
+    </w:rPr>
+  </w:style>
+  <w:style w:type="character" w:customStyle="1" w:styleId="Titre2Car">
+    <w:name w:val="Titre 2 Car"/>
+    <w:basedOn w:val="Policepardfaut"/>
+    <w:link w:val="Titre2"/>
+    <w:uiPriority w:val="9"/>
+    <w:qFormat/>
+    <w:rsid w:val="001441C5"/>
+    <w:rPr>
+      <w:rFonts w:asciiTheme="majorHAnsi" w:eastAsiaTheme="majorEastAsia" w:hAnsiTheme="majorHAnsi" w:cstheme="majorBidi"/>
+      <w:color w:val="2E74B5" w:themeColor="accent1" w:themeShade="BF"/>
+      <w:sz w:val="26"/>
+      <w:szCs w:val="26"/>
+    </w:rPr>
+  </w:style>
+  <w:style w:type="character" w:customStyle="1" w:styleId="Titre3Car">
+    <w:name w:val="Titre 3 Car"/>
+    <w:basedOn w:val="Policepardfaut"/>
+    <w:link w:val="Titre3"/>
+    <w:uiPriority w:val="9"/>
+    <w:qFormat/>
+    <w:rsid w:val="001441C5"/>
+    <w:rPr>
+      <w:rFonts w:asciiTheme="majorHAnsi" w:eastAsiaTheme="majorEastAsia" w:hAnsiTheme="majorHAnsi" w:cstheme="majorBidi"/>
+      <w:color w:val="1F4D78" w:themeColor="accent1" w:themeShade="7F"/>
+      <w:sz w:val="24"/>
+      <w:szCs w:val="24"/>
+    </w:rPr>
+  </w:style>
+  <w:style w:type="character" w:customStyle="1" w:styleId="Titre4Car">
+    <w:name w:val="Titre 4 Car"/>
+    <w:basedOn w:val="Policepardfaut"/>
+    <w:link w:val="Titre4"/>
+    <w:uiPriority w:val="9"/>
+    <w:semiHidden/>
+    <w:qFormat/>
+    <w:rsid w:val="001441C5"/>
+    <w:rPr>
+      <w:rFonts w:asciiTheme="majorHAnsi" w:eastAsiaTheme="majorEastAsia" w:hAnsiTheme="majorHAnsi" w:cstheme="majorBidi"/>
+      <w:i/>
+      <w:iCs/>
+      <w:color w:val="2E74B5" w:themeColor="accent1" w:themeShade="BF"/>
+    </w:rPr>
+  </w:style>
+  <w:style w:type="character" w:customStyle="1" w:styleId="Titre5Car">
+    <w:name w:val="Titre 5 Car"/>
+    <w:basedOn w:val="Policepardfaut"/>
+    <w:link w:val="Titre5"/>
+    <w:uiPriority w:val="9"/>
+    <w:semiHidden/>
+    <w:qFormat/>
+    <w:rsid w:val="001441C5"/>
+    <w:rPr>
+      <w:rFonts w:asciiTheme="majorHAnsi" w:eastAsiaTheme="majorEastAsia" w:hAnsiTheme="majorHAnsi" w:cstheme="majorBidi"/>
+      <w:color w:val="2E74B5" w:themeColor="accent1" w:themeShade="BF"/>
+    </w:rPr>
+  </w:style>
+  <w:style w:type="character" w:customStyle="1" w:styleId="Titre6Car">
+    <w:name w:val="Titre 6 Car"/>
+    <w:basedOn w:val="Policepardfaut"/>
+    <w:link w:val="Titre6"/>
+    <w:uiPriority w:val="9"/>
+    <w:semiHidden/>
+    <w:qFormat/>
+    <w:rsid w:val="001441C5"/>
+    <w:rPr>
+      <w:rFonts w:asciiTheme="majorHAnsi" w:eastAsiaTheme="majorEastAsia" w:hAnsiTheme="majorHAnsi" w:cstheme="majorBidi"/>
+      <w:color w:val="1F4D78" w:themeColor="accent1" w:themeShade="7F"/>
+    </w:rPr>
+  </w:style>
+  <w:style w:type="character" w:customStyle="1" w:styleId="Titre7Car">
+    <w:name w:val="Titre 7 Car"/>
+    <w:basedOn w:val="Policepardfaut"/>
+    <w:link w:val="Titre7"/>
+    <w:uiPriority w:val="9"/>
+    <w:semiHidden/>
+    <w:qFormat/>
+    <w:rsid w:val="001441C5"/>
+    <w:rPr>
+      <w:rFonts w:asciiTheme="majorHAnsi" w:eastAsiaTheme="majorEastAsia" w:hAnsiTheme="majorHAnsi" w:cstheme="majorBidi"/>
+      <w:i/>
+      <w:iCs/>
+      <w:color w:val="1F4D78" w:themeColor="accent1" w:themeShade="7F"/>
+    </w:rPr>
+  </w:style>
+  <w:style w:type="character" w:customStyle="1" w:styleId="Titre8Car">
+    <w:name w:val="Titre 8 Car"/>
+    <w:basedOn w:val="Policepardfaut"/>
+    <w:link w:val="Titre8"/>
+    <w:uiPriority w:val="9"/>
+    <w:semiHidden/>
+    <w:qFormat/>
+    <w:rsid w:val="001441C5"/>
+    <w:rPr>
+      <w:rFonts w:asciiTheme="majorHAnsi" w:eastAsiaTheme="majorEastAsia" w:hAnsiTheme="majorHAnsi" w:cstheme="majorBidi"/>
+      <w:color w:val="272727" w:themeColor="text1" w:themeTint="D8"/>
+      <w:sz w:val="21"/>
+      <w:szCs w:val="21"/>
+    </w:rPr>
+  </w:style>
+  <w:style w:type="character" w:customStyle="1" w:styleId="Titre9Car">
+    <w:name w:val="Titre 9 Car"/>
+    <w:basedOn w:val="Policepardfaut"/>
+    <w:link w:val="Titre9"/>
+    <w:uiPriority w:val="9"/>
+    <w:semiHidden/>
+    <w:qFormat/>
+    <w:rsid w:val="001441C5"/>
+    <w:rPr>
+      <w:rFonts w:asciiTheme="majorHAnsi" w:eastAsiaTheme="majorEastAsia" w:hAnsiTheme="majorHAnsi" w:cstheme="majorBidi"/>
+      <w:i/>
+      <w:iCs/>
+      <w:color w:val="272727" w:themeColor="text1" w:themeTint="D8"/>
+      <w:sz w:val="21"/>
+      <w:szCs w:val="21"/>
+    </w:rPr>
+  </w:style>
+  <w:style w:type="character" w:customStyle="1" w:styleId="TextedebullesCar">
+    <w:name w:val="Texte de bulles Car"/>
+    <w:basedOn w:val="Policepardfaut"/>
+    <w:link w:val="Textedebulles"/>
+    <w:uiPriority w:val="99"/>
+    <w:semiHidden/>
+    <w:qFormat/>
+    <w:rsid w:val="00E36664"/>
+    <w:rPr>
+      <w:rFonts w:ascii="Segoe UI" w:hAnsi="Segoe UI" w:cs="Segoe UI"/>
+      <w:sz w:val="18"/>
+      <w:szCs w:val="18"/>
+    </w:rPr>
+  </w:style>
+  <w:style w:type="character" w:customStyle="1" w:styleId="En-tteCar">
+    <w:name w:val="En-tête Car"/>
+    <w:basedOn w:val="Policepardfaut"/>
+    <w:uiPriority w:val="99"/>
+    <w:qFormat/>
+    <w:rsid w:val="00147257"/>
+  </w:style>
+  <w:style w:type="character" w:customStyle="1" w:styleId="PieddepageCar">
+    <w:name w:val="Pied de page Car"/>
+    <w:basedOn w:val="Policepardfaut"/>
+    <w:link w:val="Pieddepage"/>
+    <w:uiPriority w:val="99"/>
+    <w:qFormat/>
+    <w:rsid w:val="00147257"/>
+  </w:style>
+  <w:style w:type="character" w:styleId="Numrodepage">
+    <w:name w:val="page number"/>
+    <w:basedOn w:val="Policepardfaut"/>
+    <w:uiPriority w:val="99"/>
+    <w:qFormat/>
+    <w:rsid w:val="00EF1BAA"/>
+    <w:rPr>
+      <w:rFonts w:cs="Times New Roman"/>
+    </w:rPr>
+  </w:style>
+  <w:style w:type="character" w:customStyle="1" w:styleId="LienInternet">
+    <w:name w:val="Lien Internet"/>
+    <w:basedOn w:val="Policepardfaut"/>
+    <w:uiPriority w:val="99"/>
+    <w:unhideWhenUsed/>
+    <w:rsid w:val="00980DEB"/>
+    <w:rPr>
+      <w:color w:val="0563C1" w:themeColor="hyperlink"/>
+      <w:u w:val="single"/>
+    </w:rPr>
+  </w:style>
+  <w:style w:type="character" w:customStyle="1" w:styleId="style1">
+    <w:name w:val="style1"/>
+    <w:basedOn w:val="Policepardfaut"/>
+    <w:uiPriority w:val="1"/>
+    <w:qFormat/>
+    <w:rsid w:val="00955B0F"/>
+    <w:rPr>
+      <w:color w:val="C45911" w:themeColor="accent2" w:themeShade="BF"/>
+      <w:sz w:val="24"/>
+    </w:rPr>
+  </w:style>
+  <w:style w:type="character" w:customStyle="1" w:styleId="ExigenceCar">
+    <w:name w:val="Exigence Car"/>
+    <w:basedOn w:val="Policepardfaut"/>
+    <w:link w:val="Exigence"/>
+    <w:qFormat/>
+    <w:rsid w:val="00453250"/>
+    <w:rPr>
+      <w:b/>
+      <w:sz w:val="24"/>
+    </w:rPr>
+  </w:style>
+  <w:style w:type="character" w:customStyle="1" w:styleId="ListLabel1">
+    <w:name w:val="ListLabel 1"/>
+    <w:qFormat/>
+    <w:rPr>
+      <w:rFonts w:eastAsia="Calibri"/>
+    </w:rPr>
+  </w:style>
+  <w:style w:type="character" w:customStyle="1" w:styleId="ListLabel2">
+    <w:name w:val="ListLabel 2"/>
+    <w:qFormat/>
+    <w:rPr>
+      <w:rFonts w:cs="Courier New"/>
+    </w:rPr>
+  </w:style>
+  <w:style w:type="character" w:customStyle="1" w:styleId="ListLabel3">
+    <w:name w:val="ListLabel 3"/>
+    <w:qFormat/>
+    <w:rPr>
+      <w:rFonts w:cs="Courier New"/>
+    </w:rPr>
+  </w:style>
+  <w:style w:type="character" w:customStyle="1" w:styleId="ListLabel4">
+    <w:name w:val="ListLabel 4"/>
+    <w:qFormat/>
+    <w:rPr>
+      <w:rFonts w:cs="Courier New"/>
+    </w:rPr>
+  </w:style>
+  <w:style w:type="character" w:customStyle="1" w:styleId="ListLabel5">
+    <w:name w:val="ListLabel 5"/>
+    <w:qFormat/>
+    <w:rPr>
+      <w:rFonts w:eastAsia="Calibri"/>
+    </w:rPr>
+  </w:style>
+  <w:style w:type="character" w:customStyle="1" w:styleId="ListLabel6">
+    <w:name w:val="ListLabel 6"/>
+    <w:qFormat/>
+    <w:rPr>
+      <w:rFonts w:cs="Courier New"/>
+    </w:rPr>
+  </w:style>
+  <w:style w:type="character" w:customStyle="1" w:styleId="ListLabel7">
+    <w:name w:val="ListLabel 7"/>
+    <w:qFormat/>
+    <w:rPr>
+      <w:rFonts w:cs="Courier New"/>
+    </w:rPr>
+  </w:style>
+  <w:style w:type="character" w:customStyle="1" w:styleId="ListLabel8">
+    <w:name w:val="ListLabel 8"/>
+    <w:qFormat/>
+    <w:rPr>
+      <w:rFonts w:cs="Courier New"/>
+    </w:rPr>
+  </w:style>
+  <w:style w:type="character" w:customStyle="1" w:styleId="ListLabel9">
+    <w:name w:val="ListLabel 9"/>
+    <w:qFormat/>
+    <w:rPr>
+      <w:rFonts w:cs="Courier New"/>
+    </w:rPr>
+  </w:style>
+  <w:style w:type="character" w:customStyle="1" w:styleId="ListLabel10">
+    <w:name w:val="ListLabel 10"/>
+    <w:qFormat/>
+    <w:rPr>
+      <w:rFonts w:cs="Courier New"/>
+    </w:rPr>
+  </w:style>
+  <w:style w:type="character" w:customStyle="1" w:styleId="ListLabel11">
+    <w:name w:val="ListLabel 11"/>
+    <w:qFormat/>
+    <w:rPr>
+      <w:rFonts w:cs="Courier New"/>
+    </w:rPr>
+  </w:style>
+  <w:style w:type="character" w:customStyle="1" w:styleId="ListLabel12">
+    <w:name w:val="ListLabel 12"/>
+    <w:qFormat/>
+    <w:rPr>
+      <w:rFonts w:cs="Courier New"/>
+    </w:rPr>
+  </w:style>
+  <w:style w:type="character" w:customStyle="1" w:styleId="ListLabel13">
+    <w:name w:val="ListLabel 13"/>
+    <w:qFormat/>
+    <w:rPr>
+      <w:rFonts w:cs="Courier New"/>
+    </w:rPr>
+  </w:style>
+  <w:style w:type="character" w:customStyle="1" w:styleId="ListLabel14">
+    <w:name w:val="ListLabel 14"/>
+    <w:qFormat/>
+    <w:rPr>
+      <w:rFonts w:cs="Courier New"/>
+    </w:rPr>
+  </w:style>
+  <w:style w:type="character" w:customStyle="1" w:styleId="ListLabel15">
+    <w:name w:val="ListLabel 15"/>
+    <w:qFormat/>
+    <w:rPr>
+      <w:rFonts w:cs="Courier New"/>
+    </w:rPr>
+  </w:style>
+  <w:style w:type="character" w:customStyle="1" w:styleId="ListLabel16">
+    <w:name w:val="ListLabel 16"/>
+    <w:qFormat/>
+    <w:rPr>
+      <w:rFonts w:cs="Courier New"/>
+    </w:rPr>
+  </w:style>
+  <w:style w:type="character" w:customStyle="1" w:styleId="ListLabel17">
+    <w:name w:val="ListLabel 17"/>
+    <w:qFormat/>
+    <w:rPr>
+      <w:rFonts w:cs="Courier New"/>
+    </w:rPr>
+  </w:style>
+  <w:style w:type="character" w:customStyle="1" w:styleId="ListLabel18">
+    <w:name w:val="ListLabel 18"/>
+    <w:qFormat/>
+    <w:rPr>
+      <w:rFonts w:cs="Courier New"/>
+    </w:rPr>
+  </w:style>
+  <w:style w:type="character" w:customStyle="1" w:styleId="ListLabel19">
+    <w:name w:val="ListLabel 19"/>
+    <w:qFormat/>
+    <w:rPr>
+      <w:rFonts w:cs="Courier New"/>
+    </w:rPr>
+  </w:style>
+  <w:style w:type="character" w:customStyle="1" w:styleId="ListLabel20">
+    <w:name w:val="ListLabel 20"/>
+    <w:qFormat/>
+    <w:rPr>
+      <w:rFonts w:cs="Courier New"/>
+    </w:rPr>
+  </w:style>
+  <w:style w:type="character" w:customStyle="1" w:styleId="Sautdindex">
+    <w:name w:val="Saut d'index"/>
+    <w:qFormat/>
+  </w:style>
+  <w:style w:type="paragraph" w:styleId="Titre">
+    <w:name w:val="Title"/>
+    <w:basedOn w:val="Normal"/>
+    <w:next w:val="Corpsdetexte"/>
+    <w:qFormat/>
+    <w:pPr>
+      <w:keepNext/>
+      <w:spacing w:before="240" w:after="120"/>
+    </w:pPr>
+    <w:rPr>
+      <w:rFonts w:ascii="Liberation Sans" w:eastAsia="Noto Sans CJK SC Regular" w:hAnsi="Liberation Sans" w:cs="FreeSans"/>
+      <w:sz w:val="28"/>
+      <w:szCs w:val="28"/>
+    </w:rPr>
+  </w:style>
+  <w:style w:type="paragraph" w:styleId="Corpsdetexte">
+    <w:name w:val="Body Text"/>
+    <w:basedOn w:val="Normal"/>
+    <w:pPr>
+      <w:spacing w:after="140" w:line="288" w:lineRule="auto"/>
+    </w:pPr>
+  </w:style>
+  <w:style w:type="paragraph" w:styleId="Liste">
+    <w:name w:val="List"/>
+    <w:basedOn w:val="Corpsdetexte"/>
+    <w:rPr>
+      <w:rFonts w:cs="FreeSans"/>
+    </w:rPr>
+  </w:style>
+  <w:style w:type="paragraph" w:styleId="Lgende">
+    <w:name w:val="caption"/>
+    <w:basedOn w:val="Normal"/>
+    <w:qFormat/>
+    <w:pPr>
+      <w:suppressLineNumbers/>
+      <w:spacing w:before="120" w:after="120"/>
+    </w:pPr>
+    <w:rPr>
+      <w:rFonts w:cs="FreeSans"/>
+      <w:i/>
+      <w:iCs/>
+      <w:sz w:val="24"/>
+      <w:szCs w:val="24"/>
+    </w:rPr>
+  </w:style>
+  <w:style w:type="paragraph" w:customStyle="1" w:styleId="Index">
+    <w:name w:val="Index"/>
+    <w:basedOn w:val="Normal"/>
+    <w:qFormat/>
+    <w:pPr>
+      <w:suppressLineNumbers/>
+    </w:pPr>
+    <w:rPr>
+      <w:rFonts w:cs="FreeSans"/>
+    </w:rPr>
+  </w:style>
+  <w:style w:type="paragraph" w:styleId="Paragraphedeliste">
+    <w:name w:val="List Paragraph"/>
+    <w:basedOn w:val="Normal"/>
+    <w:uiPriority w:val="34"/>
+    <w:qFormat/>
+    <w:rsid w:val="001441C5"/>
+    <w:pPr>
+      <w:ind w:left="720"/>
+      <w:contextualSpacing/>
+    </w:pPr>
+  </w:style>
+  <w:style w:type="paragraph" w:styleId="Textedebulles">
+    <w:name w:val="Balloon Text"/>
+    <w:basedOn w:val="Normal"/>
+    <w:link w:val="TextedebullesCar"/>
+    <w:uiPriority w:val="99"/>
+    <w:semiHidden/>
+    <w:unhideWhenUsed/>
+    <w:qFormat/>
+    <w:rsid w:val="00E36664"/>
+    <w:pPr>
+      <w:spacing w:after="0" w:line="240" w:lineRule="auto"/>
+    </w:pPr>
+    <w:rPr>
+      <w:rFonts w:ascii="Segoe UI" w:hAnsi="Segoe UI" w:cs="Segoe UI"/>
+      <w:sz w:val="18"/>
+      <w:szCs w:val="18"/>
+    </w:rPr>
+  </w:style>
+  <w:style w:type="paragraph" w:styleId="En-tte">
+    <w:name w:val="header"/>
+    <w:basedOn w:val="Normal"/>
+    <w:uiPriority w:val="99"/>
+    <w:unhideWhenUsed/>
+    <w:rsid w:val="00147257"/>
+    <w:pPr>
+      <w:tabs>
+        <w:tab w:val="center" w:pos="4536"/>
+        <w:tab w:val="right" w:pos="9072"/>
+      </w:tabs>
+      <w:spacing w:after="0" w:line="240" w:lineRule="auto"/>
+    </w:pPr>
+  </w:style>
+  <w:style w:type="paragraph" w:styleId="Pieddepage">
+    <w:name w:val="footer"/>
+    <w:basedOn w:val="Normal"/>
+    <w:link w:val="PieddepageCar"/>
+    <w:uiPriority w:val="99"/>
+    <w:unhideWhenUsed/>
+    <w:rsid w:val="00147257"/>
+    <w:pPr>
+      <w:tabs>
+        <w:tab w:val="center" w:pos="4536"/>
+        <w:tab w:val="right" w:pos="9072"/>
+      </w:tabs>
+      <w:spacing w:after="0" w:line="240" w:lineRule="auto"/>
+    </w:pPr>
+  </w:style>
+  <w:style w:type="paragraph" w:styleId="En-ttedetabledesmatires">
+    <w:name w:val="TOC Heading"/>
+    <w:basedOn w:val="Titre1"/>
+    <w:next w:val="Normal"/>
+    <w:uiPriority w:val="39"/>
+    <w:unhideWhenUsed/>
+    <w:qFormat/>
+    <w:rsid w:val="00980DEB"/>
+    <w:pPr>
+      <w:numPr>
+        <w:numId w:val="0"/>
+      </w:numPr>
+    </w:pPr>
+    <w:rPr>
+      <w:lang w:eastAsia="fr-FR"/>
+    </w:rPr>
+  </w:style>
+  <w:style w:type="paragraph" w:styleId="TM1">
+    <w:name w:val="toc 1"/>
+    <w:basedOn w:val="Normal"/>
+    <w:next w:val="Normal"/>
+    <w:autoRedefine/>
+    <w:uiPriority w:val="39"/>
+    <w:unhideWhenUsed/>
+    <w:rsid w:val="00980DEB"/>
+    <w:pPr>
+      <w:spacing w:after="100"/>
+    </w:pPr>
+  </w:style>
+  <w:style w:type="paragraph" w:styleId="TM2">
+    <w:name w:val="toc 2"/>
+    <w:basedOn w:val="Normal"/>
+    <w:next w:val="Normal"/>
+    <w:autoRedefine/>
+    <w:uiPriority w:val="39"/>
+    <w:unhideWhenUsed/>
+    <w:rsid w:val="00980DEB"/>
+    <w:pPr>
+      <w:spacing w:after="100"/>
+      <w:ind w:left="220"/>
+    </w:pPr>
+  </w:style>
+  <w:style w:type="paragraph" w:styleId="TM3">
+    <w:name w:val="toc 3"/>
+    <w:basedOn w:val="Normal"/>
+    <w:next w:val="Normal"/>
+    <w:autoRedefine/>
+    <w:uiPriority w:val="39"/>
+    <w:unhideWhenUsed/>
+    <w:rsid w:val="00980DEB"/>
+    <w:pPr>
+      <w:spacing w:after="100"/>
+      <w:ind w:left="440"/>
+    </w:pPr>
+  </w:style>
+  <w:style w:type="paragraph" w:customStyle="1" w:styleId="Exigence">
+    <w:name w:val="Exigence"/>
+    <w:basedOn w:val="Normal"/>
+    <w:link w:val="ExigenceCar"/>
+    <w:qFormat/>
+    <w:rsid w:val="00453250"/>
+    <w:rPr>
+      <w:b/>
+      <w:sz w:val="24"/>
+    </w:rPr>
+  </w:style>
+  <w:style w:type="paragraph" w:customStyle="1" w:styleId="PUCESNOIRS1">
+    <w:name w:val="PUCES NOIRS 1"/>
+    <w:basedOn w:val="Normal"/>
+    <w:qFormat/>
+    <w:rsid w:val="00542C38"/>
+    <w:pPr>
+      <w:spacing w:after="0" w:line="240" w:lineRule="auto"/>
+    </w:pPr>
+    <w:rPr>
+      <w:rFonts w:ascii="Arial" w:eastAsia="Times New Roman" w:hAnsi="Arial" w:cs="Times New Roman"/>
+      <w:szCs w:val="20"/>
+      <w:lang w:eastAsia="fr-FR"/>
+    </w:rPr>
+  </w:style>
+  <w:style w:type="paragraph" w:customStyle="1" w:styleId="PUCESBLANCHES1">
+    <w:name w:val="PUCES BLANCHES 1"/>
+    <w:basedOn w:val="Normal"/>
+    <w:qFormat/>
+    <w:rsid w:val="00542C38"/>
+    <w:pPr>
+      <w:spacing w:after="0" w:line="240" w:lineRule="auto"/>
+    </w:pPr>
+    <w:rPr>
+      <w:rFonts w:ascii="Arial" w:eastAsia="Times New Roman" w:hAnsi="Arial" w:cs="Times New Roman"/>
+      <w:lang w:eastAsia="fr-FR"/>
+    </w:rPr>
+  </w:style>
+  <w:style w:type="paragraph" w:customStyle="1" w:styleId="Contenudetableau">
+    <w:name w:val="Contenu de tableau"/>
+    <w:basedOn w:val="Normal"/>
+    <w:qFormat/>
+  </w:style>
+  <w:style w:type="paragraph" w:customStyle="1" w:styleId="Titredetableau">
+    <w:name w:val="Titre de tableau"/>
+    <w:basedOn w:val="Contenudetableau"/>
+    <w:qFormat/>
+  </w:style>
   <w:style w:type="table" w:styleId="Grilledutableau">
     <w:name w:val="Table Grid"/>
     <w:basedOn w:val="TableauNormal"/>
     <w:uiPriority w:val="39"/>
-    <w:rsid w:val="00f922b1"/>
-    <w:pPr>
-      <w:spacing w:after="0" w:line="240" w:lineRule="auto"/>
-    </w:pPr>
+    <w:rsid w:val="00F922B1"/>
     <w:tblPr>
       <w:tblBorders>
-        <w:top w:val="single" w:color="auto" w:sz="4" w:space="0"/>
-        <w:left w:val="single" w:color="auto" w:sz="4" w:space="0"/>
-        <w:bottom w:val="single" w:color="auto" w:sz="4" w:space="0"/>
-        <w:right w:val="single" w:color="auto" w:sz="4" w:space="0"/>
-        <w:insideH w:val="single" w:color="auto" w:sz="4" w:space="0"/>
-        <w:insideV w:val="single" w:color="auto" w:sz="4" w:space="0"/>
+        <w:top w:val="single" w:sz="4" w:space="0" w:color="auto"/>
+        <w:left w:val="single" w:sz="4" w:space="0" w:color="auto"/>
+        <w:bottom w:val="single" w:sz="4" w:space="0" w:color="auto"/>
+        <w:right w:val="single" w:sz="4" w:space="0" w:color="auto"/>
+        <w:insideH w:val="single" w:sz="4" w:space="0" w:color="auto"/>
+        <w:insideV w:val="single" w:sz="4" w:space="0" w:color="auto"/>
       </w:tblBorders>
     </w:tblPr>
+  </w:style>
+  <w:style w:type="character" w:styleId="Marquedecommentaire">
+    <w:name w:val="annotation reference"/>
+    <w:basedOn w:val="Policepardfaut"/>
+    <w:uiPriority w:val="99"/>
+    <w:semiHidden/>
+    <w:unhideWhenUsed/>
+    <w:rsid w:val="00267986"/>
+    <w:rPr>
+      <w:sz w:val="16"/>
+      <w:szCs w:val="16"/>
+    </w:rPr>
+  </w:style>
+  <w:style w:type="paragraph" w:styleId="Commentaire">
+    <w:name w:val="annotation text"/>
+    <w:basedOn w:val="Normal"/>
+    <w:link w:val="CommentaireCar"/>
+    <w:uiPriority w:val="99"/>
+    <w:semiHidden/>
+    <w:unhideWhenUsed/>
+    <w:rsid w:val="00267986"/>
+    <w:pPr>
+      <w:spacing w:line="240" w:lineRule="auto"/>
+    </w:pPr>
+    <w:rPr>
+      <w:sz w:val="20"/>
+      <w:szCs w:val="20"/>
+    </w:rPr>
+  </w:style>
+  <w:style w:type="character" w:customStyle="1" w:styleId="CommentaireCar">
+    <w:name w:val="Commentaire Car"/>
+    <w:basedOn w:val="Policepardfaut"/>
+    <w:link w:val="Commentaire"/>
+    <w:uiPriority w:val="99"/>
+    <w:semiHidden/>
+    <w:rsid w:val="00267986"/>
+    <w:rPr>
+      <w:color w:val="00000A"/>
+      <w:szCs w:val="20"/>
+    </w:rPr>
+  </w:style>
+  <w:style w:type="paragraph" w:styleId="Objetducommentaire">
+    <w:name w:val="annotation subject"/>
+    <w:basedOn w:val="Commentaire"/>
+    <w:next w:val="Commentaire"/>
+    <w:link w:val="ObjetducommentaireCar"/>
+    <w:uiPriority w:val="99"/>
+    <w:semiHidden/>
+    <w:unhideWhenUsed/>
+    <w:rsid w:val="00267986"/>
+    <w:rPr>
+      <w:b/>
+      <w:bCs/>
+    </w:rPr>
+  </w:style>
+  <w:style w:type="character" w:customStyle="1" w:styleId="ObjetducommentaireCar">
+    <w:name w:val="Objet du commentaire Car"/>
+    <w:basedOn w:val="CommentaireCar"/>
+    <w:link w:val="Objetducommentaire"/>
+    <w:uiPriority w:val="99"/>
+    <w:semiHidden/>
+    <w:rsid w:val="00267986"/>
+    <w:rPr>
+      <w:b/>
+      <w:bCs/>
+      <w:color w:val="00000A"/>
+      <w:szCs w:val="20"/>
+    </w:rPr>
   </w:style>
 </w:styles>
 </file>
@@ -2179,7 +2704,7 @@
 </file>
 
 <file path=customXml/itemProps1.xml><?xml version="1.0" encoding="utf-8"?>
-<ds:datastoreItem xmlns:ds="http://schemas.openxmlformats.org/officeDocument/2006/customXml" ds:itemID="{A6717EAB-AB16-4191-84B5-EF4D4B81FB98}">
+<ds:datastoreItem xmlns:ds="http://schemas.openxmlformats.org/officeDocument/2006/customXml" ds:itemID="{D6285545-7558-46E6-9EF3-5F61F60167CE}">
   <ds:schemaRefs>
     <ds:schemaRef ds:uri="http://schemas.openxmlformats.org/officeDocument/2006/bibliography"/>
   </ds:schemaRefs>
